--- a/docx_orgin/6卷.docx
+++ b/docx_orgin/6卷.docx
@@ -1738,6 +1738,7 @@
           <w:color w:val="000000"/>
           <w:sz w:val="24"/>
           <w:szCs w:val="24"/>
+          <w:lang w:bidi="ar"/>
         </w:rPr>
       </w:pPr>
       <w:r>
@@ -1773,6 +1774,28 @@
     </w:p>
     <w:p>
       <w:pPr>
+        <w:ind w:firstLineChars="100" w:firstLine="240"/>
+        <w:rPr>
+          <w:rFonts w:ascii="Times New Roman" w:hAnsi="Times New Roman" w:cs="Times New Roman"/>
+          <w:color w:val="000000"/>
+          <w:sz w:val="24"/>
+          <w:szCs w:val="24"/>
+        </w:rPr>
+      </w:pPr>
+    </w:p>
+    <w:p>
+      <w:pPr>
+        <w:ind w:firstLineChars="100" w:firstLine="240"/>
+        <w:rPr>
+          <w:rFonts w:ascii="Times New Roman" w:hAnsi="Times New Roman" w:cs="Times New Roman" w:hint="eastAsia"/>
+          <w:color w:val="000000"/>
+          <w:sz w:val="24"/>
+          <w:szCs w:val="24"/>
+        </w:rPr>
+      </w:pPr>
+    </w:p>
+    <w:p>
+      <w:pPr>
         <w:rPr>
           <w:rFonts w:ascii="宋体" w:eastAsia="宋体" w:hAnsi="宋体" w:cs="宋体"/>
           <w:color w:val="000000"/>
@@ -1788,6 +1811,7 @@
           <w:szCs w:val="24"/>
           <w:lang w:bidi="ar"/>
         </w:rPr>
+        <w:lastRenderedPageBreak/>
         <w:t>8.</w:t>
       </w:r>
       <w:r>
@@ -1922,7 +1946,6 @@
           <w:szCs w:val="24"/>
           <w:lang w:bidi="ar"/>
         </w:rPr>
-        <w:lastRenderedPageBreak/>
         <w:t>C</w:t>
       </w:r>
       <w:r>
@@ -3518,6 +3541,7 @@
           <w:szCs w:val="24"/>
           <w:lang w:bidi="ar"/>
         </w:rPr>
+        <w:lastRenderedPageBreak/>
         <w:t>B.</w:t>
       </w:r>
       <w:r>
@@ -3614,7 +3638,6 @@
           <w:szCs w:val="24"/>
           <w:lang w:bidi="ar"/>
         </w:rPr>
-        <w:lastRenderedPageBreak/>
         <w:t xml:space="preserve">   D.</w:t>
       </w:r>
       <w:r>
@@ -5578,6 +5601,7 @@
           <w:szCs w:val="24"/>
           <w:lang w:bidi="ar"/>
         </w:rPr>
+        <w:lastRenderedPageBreak/>
         <w:tab/>
       </w:r>
       <w:r>
@@ -5641,7 +5665,6 @@
           <w:szCs w:val="24"/>
           <w:lang w:bidi="ar"/>
         </w:rPr>
-        <w:lastRenderedPageBreak/>
         <w:t>2</w:t>
       </w:r>
       <w:r>
@@ -6997,6 +7020,7 @@
           <w:szCs w:val="24"/>
           <w:lang w:bidi="ar"/>
         </w:rPr>
+        <w:lastRenderedPageBreak/>
         <w:t xml:space="preserve">  </w:t>
       </w:r>
       <w:r>
@@ -7065,7 +7089,6 @@
           <w:szCs w:val="24"/>
           <w:lang w:bidi="ar"/>
         </w:rPr>
-        <w:lastRenderedPageBreak/>
         <w:t xml:space="preserve">  </w:t>
       </w:r>
       <w:r>
@@ -9962,6 +9985,7 @@
           <w:kern w:val="2"/>
           <w:lang w:bidi="ar"/>
         </w:rPr>
+        <w:lastRenderedPageBreak/>
         <w:t xml:space="preserve">40. </w:t>
       </w:r>
       <w:r>
@@ -10020,7 +10044,6 @@
                 <w:kern w:val="2"/>
                 <w:lang w:bidi="ar"/>
               </w:rPr>
-              <w:lastRenderedPageBreak/>
               <w:t xml:space="preserve">A. </w:t>
             </w:r>
             <w:r>
@@ -12880,6 +12903,7 @@
                 <w:shd w:val="clear" w:color="auto" w:fill="FFFFFF"/>
                 <w:lang w:bidi="ar"/>
               </w:rPr>
+              <w:lastRenderedPageBreak/>
               <w:t>A. counter</w:t>
             </w:r>
           </w:p>
@@ -13337,7 +13361,6 @@
           <w:shd w:val="clear" w:color="auto" w:fill="FFFFFF"/>
           <w:lang w:bidi="ar"/>
         </w:rPr>
-        <w:lastRenderedPageBreak/>
         <w:t xml:space="preserve"> </w:t>
       </w:r>
     </w:p>
@@ -14077,18 +14100,8 @@
           <w:szCs w:val="24"/>
           <w:lang w:bidi="ar"/>
         </w:rPr>
-        <w:t xml:space="preserve">For example, if a child comes home with an A minus on a test, a Western parent will most likely praise the child. The Chinese mother will ask what went wrong. If the child comes home with a B on the test, some Western parents may </w:t>
-      </w:r>
-      <w:r>
-        <w:rPr>
-          <w:rFonts w:ascii="Times New Roman" w:hAnsi="Times New Roman" w:cs="Times New Roman"/>
-          <w:color w:val="000000"/>
-          <w:sz w:val="24"/>
-          <w:szCs w:val="24"/>
-          <w:lang w:bidi="ar"/>
-        </w:rPr>
         <w:lastRenderedPageBreak/>
-        <w:t xml:space="preserve">worry that their child does not have aptitude in the subject or that there is something wrong with the curriculum. </w:t>
+        <w:t xml:space="preserve">For example, if a child comes home with an A minus on a test, a Western parent will most likely praise the child. The Chinese mother will ask what went wrong. If the child comes home with a B on the test, some Western parents may worry that their child does not have aptitude in the subject or that there is something wrong with the curriculum. </w:t>
       </w:r>
       <w:bookmarkStart w:id="2" w:name="U401695346462NF"/>
       <w:bookmarkEnd w:id="2"/>
@@ -14479,7 +14492,18 @@
           <w:szCs w:val="24"/>
           <w:lang w:bidi="ar"/>
         </w:rPr>
-        <w:t xml:space="preserve">There are all these books portraying Asian mothers as overdriven people indifferent to their kids’ true interests. But it’s a misunderstanding. The Chinese just have a totally different idea of how to do that. They believe that the best way to protect their children is by preparing them for the future, letting them see what they’re capable of, and arming them with skills, work habits and inner confidence that no one can take away. </w:t>
+        <w:t xml:space="preserve">There are all these books portraying Asian mothers as overdriven people indifferent to their kids’ true interests. But it’s a misunderstanding. The Chinese just have a totally different idea of how to do that. They believe that the best way to protect their children is by preparing them for the future, letting them see what </w:t>
+      </w:r>
+      <w:r>
+        <w:rPr>
+          <w:rFonts w:ascii="Times New Roman" w:hAnsi="Times New Roman" w:cs="Times New Roman"/>
+          <w:color w:val="000000"/>
+          <w:sz w:val="24"/>
+          <w:szCs w:val="24"/>
+          <w:lang w:bidi="ar"/>
+        </w:rPr>
+        <w:lastRenderedPageBreak/>
+        <w:t xml:space="preserve">they’re capable of, and arming them with skills, work habits and inner confidence that no one can take away. </w:t>
       </w:r>
     </w:p>
     <w:p>
@@ -14522,48 +14546,2024 @@
           <w:szCs w:val="24"/>
           <w:lang w:bidi="ar"/>
         </w:rPr>
+        <w:t>5</w:t>
+      </w:r>
+      <w:r>
+        <w:rPr>
+          <w:rFonts w:ascii="Times New Roman" w:eastAsia="宋体" w:hAnsi="Times New Roman" w:cs="Times New Roman"/>
+          <w:color w:val="000000"/>
+          <w:sz w:val="24"/>
+          <w:szCs w:val="24"/>
+          <w:lang w:bidi="ar"/>
+        </w:rPr>
+        <w:t xml:space="preserve">6. </w:t>
+      </w:r>
+      <w:r>
+        <w:rPr>
+          <w:rFonts w:ascii="Times New Roman" w:hAnsi="Times New Roman" w:cs="Times New Roman"/>
+          <w:color w:val="000000"/>
+          <w:sz w:val="24"/>
+          <w:szCs w:val="24"/>
+          <w:lang w:bidi="ar"/>
+        </w:rPr>
+        <w:t>Wh</w:t>
+      </w:r>
+      <w:r>
+        <w:rPr>
+          <w:rFonts w:ascii="Times New Roman" w:eastAsia="宋体" w:hAnsi="Times New Roman" w:cs="Times New Roman"/>
+          <w:color w:val="000000"/>
+          <w:sz w:val="24"/>
+          <w:szCs w:val="24"/>
+          <w:lang w:bidi="ar"/>
+        </w:rPr>
+        <w:t xml:space="preserve">ich is </w:t>
+      </w:r>
+      <w:r>
+        <w:rPr>
+          <w:rFonts w:ascii="Times New Roman" w:hAnsi="Times New Roman" w:cs="Times New Roman"/>
+          <w:color w:val="000000"/>
+          <w:sz w:val="24"/>
+          <w:szCs w:val="24"/>
+          <w:lang w:bidi="ar"/>
+        </w:rPr>
+        <w:t>NOT</w:t>
+      </w:r>
+      <w:r>
+        <w:rPr>
+          <w:rFonts w:ascii="宋体" w:eastAsia="宋体" w:hAnsi="宋体" w:cs="宋体" w:hint="eastAsia"/>
+          <w:color w:val="000000"/>
+          <w:sz w:val="24"/>
+          <w:szCs w:val="24"/>
+          <w:lang w:bidi="ar"/>
+        </w:rPr>
+        <w:t xml:space="preserve"> </w:t>
+      </w:r>
+      <w:r>
+        <w:rPr>
+          <w:rFonts w:ascii="Times New Roman" w:eastAsia="宋体" w:hAnsi="Times New Roman" w:cs="Times New Roman"/>
+          <w:color w:val="000000"/>
+          <w:sz w:val="24"/>
+          <w:szCs w:val="24"/>
+          <w:lang w:bidi="ar"/>
+        </w:rPr>
+        <w:t>one of the things that the author</w:t>
+      </w:r>
+      <w:r>
+        <w:rPr>
+          <w:rFonts w:ascii="Times New Roman" w:hAnsi="Times New Roman" w:cs="Times New Roman"/>
+          <w:color w:val="000000"/>
+          <w:sz w:val="24"/>
+          <w:szCs w:val="24"/>
+          <w:lang w:bidi="ar"/>
+        </w:rPr>
+        <w:t>’</w:t>
+      </w:r>
+      <w:r>
+        <w:rPr>
+          <w:rFonts w:ascii="Times New Roman" w:eastAsia="宋体" w:hAnsi="Times New Roman" w:cs="Times New Roman"/>
+          <w:color w:val="000000"/>
+          <w:sz w:val="24"/>
+          <w:szCs w:val="24"/>
+          <w:lang w:bidi="ar"/>
+        </w:rPr>
+        <w:t>s daughters were never allowed to do?</w:t>
+      </w:r>
+    </w:p>
+    <w:p>
+      <w:pPr>
+        <w:ind w:firstLineChars="150" w:firstLine="360"/>
+        <w:rPr>
+          <w:rFonts w:ascii="宋体" w:eastAsia="宋体" w:hAnsi="宋体" w:cs="宋体"/>
+          <w:color w:val="000000"/>
+          <w:sz w:val="24"/>
+          <w:szCs w:val="24"/>
+        </w:rPr>
+      </w:pPr>
+      <w:r>
+        <w:rPr>
+          <w:rFonts w:ascii="Times New Roman" w:eastAsia="宋体" w:hAnsi="Times New Roman" w:cs="Times New Roman"/>
+          <w:color w:val="000000"/>
+          <w:sz w:val="24"/>
+          <w:szCs w:val="24"/>
+          <w:lang w:bidi="ar"/>
+        </w:rPr>
+        <w:t>A. C</w:t>
+      </w:r>
+      <w:r>
+        <w:rPr>
+          <w:rFonts w:ascii="Times New Roman" w:hAnsi="Times New Roman" w:cs="Times New Roman"/>
+          <w:color w:val="000000"/>
+          <w:sz w:val="24"/>
+          <w:szCs w:val="24"/>
+          <w:lang w:bidi="ar"/>
+        </w:rPr>
+        <w:t>hoose their own extracurricular activities</w:t>
+      </w:r>
+      <w:r>
+        <w:rPr>
+          <w:rFonts w:ascii="Times New Roman" w:eastAsia="宋体" w:hAnsi="Times New Roman" w:cs="Times New Roman"/>
+          <w:color w:val="000000"/>
+          <w:sz w:val="24"/>
+          <w:szCs w:val="24"/>
+          <w:lang w:bidi="ar"/>
+        </w:rPr>
+        <w:t>.</w:t>
+      </w:r>
+    </w:p>
+    <w:p>
+      <w:pPr>
+        <w:rPr>
+          <w:rFonts w:ascii="宋体" w:eastAsia="宋体" w:hAnsi="宋体" w:cs="宋体"/>
+          <w:color w:val="000000"/>
+          <w:sz w:val="24"/>
+          <w:szCs w:val="24"/>
+        </w:rPr>
+      </w:pPr>
+      <w:r>
+        <w:rPr>
+          <w:rFonts w:ascii="宋体" w:eastAsia="宋体" w:hAnsi="宋体" w:cs="宋体" w:hint="eastAsia"/>
+          <w:color w:val="000000"/>
+          <w:sz w:val="24"/>
+          <w:szCs w:val="24"/>
+          <w:lang w:bidi="ar"/>
+        </w:rPr>
+        <w:t xml:space="preserve">   </w:t>
+      </w:r>
+      <w:r>
+        <w:rPr>
+          <w:rFonts w:ascii="Times New Roman" w:eastAsia="宋体" w:hAnsi="Times New Roman" w:cs="Times New Roman"/>
+          <w:color w:val="000000"/>
+          <w:sz w:val="24"/>
+          <w:szCs w:val="24"/>
+          <w:lang w:bidi="ar"/>
+        </w:rPr>
+        <w:t>B. P</w:t>
+      </w:r>
+      <w:r>
+        <w:rPr>
+          <w:rFonts w:ascii="Times New Roman" w:hAnsi="Times New Roman" w:cs="Times New Roman"/>
+          <w:color w:val="000000"/>
+          <w:sz w:val="24"/>
+          <w:szCs w:val="24"/>
+          <w:lang w:bidi="ar"/>
+        </w:rPr>
+        <w:t>lay computer games</w:t>
+      </w:r>
+      <w:r>
+        <w:rPr>
+          <w:rFonts w:ascii="Times New Roman" w:eastAsia="宋体" w:hAnsi="Times New Roman" w:cs="Times New Roman"/>
+          <w:color w:val="000000"/>
+          <w:sz w:val="24"/>
+          <w:szCs w:val="24"/>
+          <w:lang w:bidi="ar"/>
+        </w:rPr>
+        <w:t>.</w:t>
+      </w:r>
+    </w:p>
+    <w:p>
+      <w:pPr>
+        <w:ind w:firstLineChars="150" w:firstLine="360"/>
+        <w:rPr>
+          <w:rFonts w:ascii="Times New Roman" w:hAnsi="Times New Roman" w:cs="Times New Roman"/>
+          <w:color w:val="000000"/>
+          <w:sz w:val="24"/>
+          <w:szCs w:val="24"/>
+        </w:rPr>
+      </w:pPr>
+      <w:r>
+        <w:rPr>
+          <w:rFonts w:ascii="Times New Roman" w:eastAsia="宋体" w:hAnsi="Times New Roman" w:cs="Times New Roman"/>
+          <w:color w:val="000000"/>
+          <w:sz w:val="24"/>
+          <w:szCs w:val="24"/>
+          <w:lang w:bidi="ar"/>
+        </w:rPr>
+        <w:t>C. P</w:t>
+      </w:r>
+      <w:r>
+        <w:rPr>
+          <w:rFonts w:ascii="Times New Roman" w:hAnsi="Times New Roman" w:cs="Times New Roman"/>
+          <w:color w:val="000000"/>
+          <w:sz w:val="24"/>
+          <w:szCs w:val="24"/>
+          <w:lang w:bidi="ar"/>
+        </w:rPr>
+        <w:t>lay any instrument other than the piano or violin.</w:t>
+      </w:r>
+    </w:p>
+    <w:p>
+      <w:pPr>
+        <w:rPr>
+          <w:rFonts w:ascii="宋体" w:eastAsia="宋体" w:hAnsi="宋体" w:cs="宋体"/>
+          <w:color w:val="000000"/>
+          <w:sz w:val="24"/>
+          <w:szCs w:val="24"/>
+        </w:rPr>
+      </w:pPr>
+      <w:r>
+        <w:rPr>
+          <w:rFonts w:ascii="宋体" w:eastAsia="宋体" w:hAnsi="宋体" w:cs="宋体" w:hint="eastAsia"/>
+          <w:color w:val="000000"/>
+          <w:sz w:val="24"/>
+          <w:szCs w:val="24"/>
+          <w:lang w:bidi="ar"/>
+        </w:rPr>
+        <w:t xml:space="preserve">   </w:t>
+      </w:r>
+      <w:r>
+        <w:rPr>
+          <w:rFonts w:ascii="Times New Roman" w:eastAsia="宋体" w:hAnsi="Times New Roman" w:cs="Times New Roman"/>
+          <w:color w:val="000000"/>
+          <w:sz w:val="24"/>
+          <w:szCs w:val="24"/>
+          <w:lang w:bidi="ar"/>
+        </w:rPr>
+        <w:t>D. B</w:t>
+      </w:r>
+      <w:r>
+        <w:rPr>
+          <w:rFonts w:ascii="Times New Roman" w:hAnsi="Times New Roman" w:cs="Times New Roman"/>
+          <w:color w:val="000000"/>
+          <w:sz w:val="24"/>
+          <w:szCs w:val="24"/>
+          <w:lang w:bidi="ar"/>
+        </w:rPr>
+        <w:t>e the No. 1 student in every subject except gym and drama</w:t>
+      </w:r>
+      <w:r>
+        <w:rPr>
+          <w:rFonts w:ascii="Times New Roman" w:eastAsia="宋体" w:hAnsi="Times New Roman" w:cs="Times New Roman"/>
+          <w:color w:val="000000"/>
+          <w:sz w:val="24"/>
+          <w:szCs w:val="24"/>
+          <w:lang w:bidi="ar"/>
+        </w:rPr>
+        <w:t>.</w:t>
+      </w:r>
+    </w:p>
+    <w:p>
+      <w:pPr>
+        <w:rPr>
+          <w:rFonts w:ascii="Times New Roman" w:hAnsi="Times New Roman" w:cs="Times New Roman"/>
+          <w:color w:val="000000"/>
+          <w:sz w:val="24"/>
+          <w:szCs w:val="24"/>
+        </w:rPr>
+      </w:pPr>
+      <w:r>
+        <w:rPr>
+          <w:rFonts w:ascii="Times New Roman" w:eastAsia="宋体" w:hAnsi="Times New Roman" w:cs="Times New Roman"/>
+          <w:color w:val="000000"/>
+          <w:sz w:val="24"/>
+          <w:szCs w:val="24"/>
+          <w:lang w:bidi="ar"/>
+        </w:rPr>
+        <w:t>57</w:t>
+      </w:r>
+      <w:r>
+        <w:rPr>
+          <w:rFonts w:ascii="Times New Roman" w:hAnsi="Times New Roman" w:cs="Times New Roman"/>
+          <w:color w:val="000000"/>
+          <w:sz w:val="24"/>
+          <w:szCs w:val="24"/>
+          <w:lang w:bidi="ar"/>
+        </w:rPr>
+        <w:t xml:space="preserve">. </w:t>
+      </w:r>
+      <w:r>
+        <w:rPr>
+          <w:rFonts w:ascii="Times New Roman" w:eastAsia="宋体" w:hAnsi="Times New Roman" w:cs="Times New Roman"/>
+          <w:color w:val="000000"/>
+          <w:sz w:val="24"/>
+          <w:szCs w:val="24"/>
+          <w:lang w:bidi="ar"/>
+        </w:rPr>
+        <w:t>Wh</w:t>
+      </w:r>
+      <w:r>
+        <w:rPr>
+          <w:rFonts w:ascii="Times New Roman" w:hAnsi="Times New Roman" w:cs="Times New Roman"/>
+          <w:color w:val="000000"/>
+          <w:sz w:val="24"/>
+          <w:szCs w:val="24"/>
+          <w:lang w:bidi="ar"/>
+        </w:rPr>
+        <w:t>ich</w:t>
+      </w:r>
+      <w:r>
+        <w:rPr>
+          <w:rFonts w:ascii="宋体" w:eastAsia="宋体" w:hAnsi="宋体" w:cs="宋体" w:hint="eastAsia"/>
+          <w:color w:val="000000"/>
+          <w:sz w:val="24"/>
+          <w:szCs w:val="24"/>
+          <w:lang w:bidi="ar"/>
+        </w:rPr>
+        <w:t xml:space="preserve"> </w:t>
+      </w:r>
+      <w:r>
+        <w:rPr>
+          <w:rFonts w:ascii="Times New Roman" w:eastAsia="宋体" w:hAnsi="Times New Roman" w:cs="Times New Roman"/>
+          <w:color w:val="000000"/>
+          <w:sz w:val="24"/>
+          <w:szCs w:val="24"/>
+          <w:lang w:bidi="ar"/>
+        </w:rPr>
+        <w:t>is true about parenting mentioned in Paragraph 3?</w:t>
+      </w:r>
+    </w:p>
+    <w:p>
+      <w:pPr>
+        <w:rPr>
+          <w:rFonts w:ascii="Times New Roman" w:hAnsi="Times New Roman" w:cs="Times New Roman"/>
+          <w:color w:val="000000"/>
+          <w:sz w:val="24"/>
+          <w:szCs w:val="24"/>
+        </w:rPr>
+      </w:pPr>
+      <w:r>
+        <w:rPr>
+          <w:rFonts w:ascii="宋体" w:eastAsia="宋体" w:hAnsi="宋体" w:cs="宋体" w:hint="eastAsia"/>
+          <w:color w:val="000000"/>
+          <w:sz w:val="24"/>
+          <w:szCs w:val="24"/>
+          <w:lang w:bidi="ar"/>
+        </w:rPr>
+        <w:t xml:space="preserve">   </w:t>
+      </w:r>
+      <w:r>
+        <w:rPr>
+          <w:rFonts w:ascii="Times New Roman" w:eastAsia="宋体" w:hAnsi="Times New Roman" w:cs="Times New Roman"/>
+          <w:color w:val="000000"/>
+          <w:sz w:val="24"/>
+          <w:szCs w:val="24"/>
+          <w:lang w:bidi="ar"/>
+        </w:rPr>
+        <w:t>A.</w:t>
+      </w:r>
+      <w:r>
+        <w:rPr>
+          <w:rFonts w:ascii="Times New Roman" w:hAnsi="Times New Roman" w:cs="Times New Roman"/>
+          <w:color w:val="000000"/>
+          <w:sz w:val="24"/>
+          <w:szCs w:val="24"/>
+          <w:lang w:bidi="ar"/>
+        </w:rPr>
+        <w:t xml:space="preserve"> </w:t>
+      </w:r>
+      <w:r>
+        <w:rPr>
+          <w:rFonts w:ascii="Times New Roman" w:eastAsia="宋体" w:hAnsi="Times New Roman" w:cs="Times New Roman"/>
+          <w:color w:val="000000"/>
+          <w:sz w:val="24"/>
+          <w:szCs w:val="24"/>
+          <w:lang w:bidi="ar"/>
+        </w:rPr>
+        <w:t>M</w:t>
+      </w:r>
+      <w:r>
+        <w:rPr>
+          <w:rFonts w:ascii="Times New Roman" w:hAnsi="Times New Roman" w:cs="Times New Roman"/>
+          <w:color w:val="000000"/>
+          <w:sz w:val="24"/>
+          <w:szCs w:val="24"/>
+          <w:lang w:bidi="ar"/>
+        </w:rPr>
+        <w:t>arked differences existed</w:t>
+      </w:r>
+      <w:r>
+        <w:rPr>
+          <w:rFonts w:ascii="宋体" w:eastAsia="宋体" w:hAnsi="宋体" w:cs="宋体" w:hint="eastAsia"/>
+          <w:color w:val="000000"/>
+          <w:sz w:val="24"/>
+          <w:szCs w:val="24"/>
+          <w:lang w:bidi="ar"/>
+        </w:rPr>
+        <w:t xml:space="preserve"> </w:t>
+      </w:r>
+      <w:r>
+        <w:rPr>
+          <w:rFonts w:ascii="Times New Roman" w:hAnsi="Times New Roman" w:cs="Times New Roman"/>
+          <w:color w:val="000000"/>
+          <w:sz w:val="24"/>
+          <w:szCs w:val="24"/>
+          <w:lang w:bidi="ar"/>
+        </w:rPr>
+        <w:t>between Chinese and Westerners.</w:t>
+      </w:r>
+    </w:p>
+    <w:p>
+      <w:pPr>
+        <w:ind w:left="600" w:hangingChars="250" w:hanging="600"/>
+        <w:rPr>
+          <w:rFonts w:ascii="Times New Roman" w:hAnsi="Times New Roman" w:cs="Times New Roman"/>
+          <w:color w:val="000000"/>
+          <w:sz w:val="24"/>
+          <w:szCs w:val="24"/>
+        </w:rPr>
+      </w:pPr>
+      <w:r>
+        <w:rPr>
+          <w:rFonts w:ascii="宋体" w:eastAsia="宋体" w:hAnsi="宋体" w:cs="宋体" w:hint="eastAsia"/>
+          <w:color w:val="000000"/>
+          <w:sz w:val="24"/>
+          <w:szCs w:val="24"/>
+          <w:lang w:bidi="ar"/>
+        </w:rPr>
+        <w:t xml:space="preserve">   </w:t>
+      </w:r>
+      <w:r>
+        <w:rPr>
+          <w:rFonts w:ascii="Times New Roman" w:eastAsia="宋体" w:hAnsi="Times New Roman" w:cs="Times New Roman"/>
+          <w:color w:val="000000"/>
+          <w:sz w:val="24"/>
+          <w:szCs w:val="24"/>
+          <w:lang w:bidi="ar"/>
+        </w:rPr>
+        <w:t xml:space="preserve">B. All </w:t>
+      </w:r>
+      <w:r>
+        <w:rPr>
+          <w:rFonts w:ascii="Times New Roman" w:hAnsi="Times New Roman" w:cs="Times New Roman"/>
+          <w:color w:val="000000"/>
+          <w:sz w:val="24"/>
+          <w:szCs w:val="24"/>
+          <w:lang w:bidi="ar"/>
+        </w:rPr>
+        <w:t>of the Western mothers said that “stressing academic success is not good for children”.</w:t>
+      </w:r>
+    </w:p>
+    <w:p>
+      <w:pPr>
+        <w:ind w:left="720" w:hangingChars="300" w:hanging="720"/>
+        <w:rPr>
+          <w:rFonts w:ascii="Times New Roman" w:hAnsi="Times New Roman" w:cs="Times New Roman"/>
+          <w:color w:val="000000"/>
+          <w:sz w:val="24"/>
+          <w:szCs w:val="24"/>
+        </w:rPr>
+      </w:pPr>
+      <w:r>
+        <w:rPr>
+          <w:rFonts w:ascii="宋体" w:eastAsia="宋体" w:hAnsi="宋体" w:cs="宋体" w:hint="eastAsia"/>
+          <w:color w:val="000000"/>
+          <w:sz w:val="24"/>
+          <w:szCs w:val="24"/>
+          <w:lang w:bidi="ar"/>
+        </w:rPr>
+        <w:t xml:space="preserve">   </w:t>
+      </w:r>
+      <w:r>
+        <w:rPr>
+          <w:rFonts w:ascii="Times New Roman" w:eastAsia="宋体" w:hAnsi="Times New Roman" w:cs="Times New Roman"/>
+          <w:color w:val="000000"/>
+          <w:sz w:val="24"/>
+          <w:szCs w:val="24"/>
+          <w:lang w:bidi="ar"/>
+        </w:rPr>
+        <w:t>C. T</w:t>
+      </w:r>
+      <w:r>
+        <w:rPr>
+          <w:rFonts w:ascii="Times New Roman" w:hAnsi="Times New Roman" w:cs="Times New Roman"/>
+          <w:color w:val="000000"/>
+          <w:sz w:val="24"/>
+          <w:szCs w:val="24"/>
+          <w:lang w:bidi="ar"/>
+        </w:rPr>
+        <w:t xml:space="preserve">he </w:t>
+      </w:r>
+      <w:r>
+        <w:rPr>
+          <w:rFonts w:ascii="Times New Roman" w:eastAsia="宋体" w:hAnsi="Times New Roman" w:cs="Times New Roman"/>
+          <w:color w:val="000000"/>
+          <w:sz w:val="24"/>
+          <w:szCs w:val="24"/>
+          <w:lang w:bidi="ar"/>
+        </w:rPr>
+        <w:t xml:space="preserve">minority </w:t>
+      </w:r>
+      <w:r>
+        <w:rPr>
+          <w:rFonts w:ascii="Times New Roman" w:hAnsi="Times New Roman" w:cs="Times New Roman"/>
+          <w:color w:val="000000"/>
+          <w:sz w:val="24"/>
+          <w:szCs w:val="24"/>
+          <w:lang w:bidi="ar"/>
+        </w:rPr>
+        <w:t>of the Chinese mothers believe that their children can be “the best”.</w:t>
+      </w:r>
+    </w:p>
+    <w:p>
+      <w:pPr>
+        <w:ind w:left="720" w:hangingChars="300" w:hanging="720"/>
+        <w:rPr>
+          <w:rFonts w:ascii="宋体" w:eastAsia="宋体" w:hAnsi="宋体" w:cs="宋体"/>
+          <w:color w:val="000000"/>
+          <w:sz w:val="24"/>
+          <w:szCs w:val="24"/>
+        </w:rPr>
+      </w:pPr>
+      <w:r>
+        <w:rPr>
+          <w:rFonts w:ascii="宋体" w:eastAsia="宋体" w:hAnsi="宋体" w:cs="宋体" w:hint="eastAsia"/>
+          <w:color w:val="000000"/>
+          <w:sz w:val="24"/>
+          <w:szCs w:val="24"/>
+          <w:lang w:bidi="ar"/>
+        </w:rPr>
+        <w:t xml:space="preserve">   </w:t>
+      </w:r>
+      <w:r>
+        <w:rPr>
+          <w:rFonts w:ascii="Times New Roman" w:eastAsia="宋体" w:hAnsi="Times New Roman" w:cs="Times New Roman"/>
+          <w:color w:val="000000"/>
+          <w:sz w:val="24"/>
+          <w:szCs w:val="24"/>
+          <w:lang w:bidi="ar"/>
+        </w:rPr>
+        <w:t xml:space="preserve">D. All </w:t>
+      </w:r>
+      <w:r>
+        <w:rPr>
+          <w:rFonts w:ascii="Times New Roman" w:hAnsi="Times New Roman" w:cs="Times New Roman"/>
+          <w:color w:val="000000"/>
+          <w:sz w:val="24"/>
+          <w:szCs w:val="24"/>
+          <w:lang w:bidi="ar"/>
+        </w:rPr>
+        <w:t>of the Chinese mothers believe that</w:t>
+      </w:r>
+      <w:r>
+        <w:rPr>
+          <w:rFonts w:ascii="宋体" w:eastAsia="宋体" w:hAnsi="宋体" w:cs="宋体" w:hint="eastAsia"/>
+          <w:color w:val="000000"/>
+          <w:sz w:val="24"/>
+          <w:szCs w:val="24"/>
+          <w:lang w:bidi="ar"/>
+        </w:rPr>
+        <w:t xml:space="preserve"> </w:t>
+      </w:r>
+      <w:r>
+        <w:rPr>
+          <w:rFonts w:ascii="Times New Roman" w:hAnsi="Times New Roman" w:cs="Times New Roman"/>
+          <w:color w:val="000000"/>
+          <w:sz w:val="24"/>
+          <w:szCs w:val="24"/>
+          <w:lang w:bidi="ar"/>
+        </w:rPr>
+        <w:t>“academic achievement reflects successful parenting”.</w:t>
+      </w:r>
+    </w:p>
+    <w:p>
+      <w:pPr>
+        <w:rPr>
+          <w:rFonts w:ascii="Times New Roman" w:hAnsi="Times New Roman" w:cs="Times New Roman"/>
+          <w:sz w:val="24"/>
+          <w:szCs w:val="24"/>
+        </w:rPr>
+      </w:pPr>
+      <w:r>
+        <w:rPr>
+          <w:rFonts w:ascii="Times New Roman" w:eastAsia="宋体" w:hAnsi="Times New Roman" w:cs="Times New Roman"/>
+          <w:sz w:val="24"/>
+          <w:szCs w:val="24"/>
+          <w:lang w:bidi="ar"/>
+        </w:rPr>
+        <w:t>58. Wh</w:t>
+      </w:r>
+      <w:r>
+        <w:rPr>
+          <w:rFonts w:ascii="Times New Roman" w:hAnsi="Times New Roman" w:cs="Times New Roman"/>
+          <w:sz w:val="24"/>
+          <w:szCs w:val="24"/>
+          <w:lang w:bidi="ar"/>
+        </w:rPr>
+        <w:t>ich</w:t>
+      </w:r>
+      <w:r>
+        <w:rPr>
+          <w:rFonts w:ascii="宋体" w:eastAsia="宋体" w:hAnsi="宋体" w:cs="宋体" w:hint="eastAsia"/>
+          <w:sz w:val="24"/>
+          <w:szCs w:val="24"/>
+          <w:lang w:bidi="ar"/>
+        </w:rPr>
+        <w:t xml:space="preserve"> </w:t>
+      </w:r>
+      <w:r>
+        <w:rPr>
+          <w:rFonts w:ascii="Times New Roman" w:eastAsia="宋体" w:hAnsi="Times New Roman" w:cs="Times New Roman"/>
+          <w:sz w:val="24"/>
+          <w:szCs w:val="24"/>
+          <w:lang w:bidi="ar"/>
+        </w:rPr>
+        <w:t xml:space="preserve">is </w:t>
+      </w:r>
+      <w:r>
+        <w:rPr>
+          <w:rFonts w:ascii="Times New Roman" w:hAnsi="Times New Roman" w:cs="Times New Roman"/>
+          <w:sz w:val="24"/>
+          <w:szCs w:val="24"/>
+          <w:lang w:bidi="ar"/>
+        </w:rPr>
+        <w:t>NOT</w:t>
+      </w:r>
+      <w:r>
+        <w:rPr>
+          <w:rFonts w:ascii="宋体" w:eastAsia="宋体" w:hAnsi="宋体" w:cs="宋体" w:hint="eastAsia"/>
+          <w:sz w:val="24"/>
+          <w:szCs w:val="24"/>
+          <w:lang w:bidi="ar"/>
+        </w:rPr>
+        <w:t xml:space="preserve"> </w:t>
+      </w:r>
+      <w:r>
+        <w:rPr>
+          <w:rFonts w:ascii="Times New Roman" w:hAnsi="Times New Roman" w:cs="Times New Roman"/>
+          <w:sz w:val="24"/>
+          <w:szCs w:val="24"/>
+          <w:lang w:bidi="ar"/>
+        </w:rPr>
+        <w:t xml:space="preserve">true about </w:t>
+      </w:r>
+      <w:r>
+        <w:rPr>
+          <w:rFonts w:ascii="Times New Roman" w:eastAsia="宋体" w:hAnsi="Times New Roman" w:cs="Times New Roman"/>
+          <w:sz w:val="24"/>
+          <w:szCs w:val="24"/>
+          <w:lang w:bidi="ar"/>
+        </w:rPr>
+        <w:t>Chinese parents</w:t>
+      </w:r>
+      <w:r>
+        <w:rPr>
+          <w:rFonts w:ascii="Times New Roman" w:hAnsi="Times New Roman" w:cs="Times New Roman"/>
+          <w:sz w:val="24"/>
+          <w:szCs w:val="24"/>
+          <w:lang w:bidi="ar"/>
+        </w:rPr>
+        <w:t>’</w:t>
+      </w:r>
+      <w:r>
+        <w:rPr>
+          <w:rFonts w:ascii="宋体" w:eastAsia="宋体" w:hAnsi="宋体" w:cs="宋体" w:hint="eastAsia"/>
+          <w:sz w:val="24"/>
+          <w:szCs w:val="24"/>
+          <w:lang w:bidi="ar"/>
+        </w:rPr>
+        <w:t xml:space="preserve"> </w:t>
+      </w:r>
+      <w:r>
+        <w:rPr>
+          <w:rFonts w:ascii="Times New Roman" w:eastAsia="宋体" w:hAnsi="Times New Roman" w:cs="Times New Roman"/>
+          <w:sz w:val="24"/>
+          <w:szCs w:val="24"/>
+          <w:lang w:bidi="ar"/>
+        </w:rPr>
+        <w:t>understanding?</w:t>
+      </w:r>
+    </w:p>
+    <w:p>
+      <w:pPr>
+        <w:rPr>
+          <w:rFonts w:ascii="宋体" w:eastAsia="宋体" w:hAnsi="宋体" w:cs="宋体"/>
+          <w:color w:val="000000"/>
+          <w:sz w:val="24"/>
+          <w:szCs w:val="24"/>
+        </w:rPr>
+      </w:pPr>
+      <w:r>
+        <w:rPr>
+          <w:rFonts w:ascii="宋体" w:eastAsia="宋体" w:hAnsi="宋体" w:cs="宋体" w:hint="eastAsia"/>
+          <w:color w:val="000000"/>
+          <w:sz w:val="24"/>
+          <w:szCs w:val="24"/>
+          <w:lang w:bidi="ar"/>
+        </w:rPr>
+        <w:t xml:space="preserve">   </w:t>
+      </w:r>
+      <w:r>
+        <w:rPr>
+          <w:rFonts w:ascii="Times New Roman" w:eastAsia="宋体" w:hAnsi="Times New Roman" w:cs="Times New Roman"/>
+          <w:color w:val="000000"/>
+          <w:sz w:val="24"/>
+          <w:szCs w:val="24"/>
+          <w:lang w:bidi="ar"/>
+        </w:rPr>
+        <w:t>A.</w:t>
+      </w:r>
+      <w:r>
+        <w:rPr>
+          <w:rFonts w:ascii="Times New Roman" w:hAnsi="Times New Roman" w:cs="Times New Roman"/>
+          <w:color w:val="000000"/>
+          <w:sz w:val="24"/>
+          <w:szCs w:val="24"/>
+          <w:lang w:bidi="ar"/>
+        </w:rPr>
+        <w:t xml:space="preserve"> </w:t>
+      </w:r>
+      <w:r>
+        <w:rPr>
+          <w:rFonts w:ascii="Times New Roman" w:eastAsia="宋体" w:hAnsi="Times New Roman" w:cs="Times New Roman"/>
+          <w:color w:val="000000"/>
+          <w:sz w:val="24"/>
+          <w:szCs w:val="24"/>
+          <w:lang w:bidi="ar"/>
+        </w:rPr>
+        <w:t>T</w:t>
+      </w:r>
+      <w:r>
+        <w:rPr>
+          <w:rFonts w:ascii="Times New Roman" w:hAnsi="Times New Roman" w:cs="Times New Roman"/>
+          <w:color w:val="000000"/>
+          <w:sz w:val="24"/>
+          <w:szCs w:val="24"/>
+          <w:lang w:bidi="ar"/>
+        </w:rPr>
+        <w:t>o get good at anything you have to work</w:t>
+      </w:r>
+      <w:r>
+        <w:rPr>
+          <w:rFonts w:ascii="Times New Roman" w:eastAsia="宋体" w:hAnsi="Times New Roman" w:cs="Times New Roman"/>
+          <w:color w:val="000000"/>
+          <w:sz w:val="24"/>
+          <w:szCs w:val="24"/>
+          <w:lang w:bidi="ar"/>
+        </w:rPr>
+        <w:t>.</w:t>
+      </w:r>
+    </w:p>
+    <w:p>
+      <w:pPr>
+        <w:ind w:left="720" w:hangingChars="300" w:hanging="720"/>
+        <w:rPr>
+          <w:rFonts w:ascii="Times New Roman" w:hAnsi="Times New Roman" w:cs="Times New Roman"/>
+          <w:color w:val="000000"/>
+          <w:sz w:val="24"/>
+          <w:szCs w:val="24"/>
+        </w:rPr>
+      </w:pPr>
+      <w:r>
+        <w:rPr>
+          <w:rFonts w:ascii="宋体" w:eastAsia="宋体" w:hAnsi="宋体" w:cs="宋体" w:hint="eastAsia"/>
+          <w:color w:val="000000"/>
+          <w:sz w:val="24"/>
+          <w:szCs w:val="24"/>
+          <w:lang w:bidi="ar"/>
+        </w:rPr>
+        <w:t xml:space="preserve">   </w:t>
+      </w:r>
+      <w:r>
+        <w:rPr>
+          <w:rFonts w:ascii="Times New Roman" w:eastAsia="宋体" w:hAnsi="Times New Roman" w:cs="Times New Roman"/>
+          <w:color w:val="000000"/>
+          <w:sz w:val="24"/>
+          <w:szCs w:val="24"/>
+          <w:lang w:bidi="ar"/>
+        </w:rPr>
+        <w:t xml:space="preserve">B. </w:t>
+      </w:r>
+      <w:r>
+        <w:rPr>
+          <w:rFonts w:ascii="Times New Roman" w:hAnsi="Times New Roman" w:cs="Times New Roman"/>
+          <w:color w:val="000000"/>
+          <w:sz w:val="24"/>
+          <w:szCs w:val="24"/>
+          <w:lang w:bidi="ar"/>
+        </w:rPr>
+        <w:t xml:space="preserve">Things are always the hardest at the </w:t>
+      </w:r>
+      <w:r>
+        <w:rPr>
+          <w:rFonts w:ascii="Times New Roman" w:eastAsia="宋体" w:hAnsi="Times New Roman" w:cs="Times New Roman"/>
+          <w:color w:val="000000"/>
+          <w:sz w:val="24"/>
+          <w:szCs w:val="24"/>
+          <w:lang w:bidi="ar"/>
+        </w:rPr>
+        <w:t>end</w:t>
+      </w:r>
+      <w:r>
+        <w:rPr>
+          <w:rFonts w:ascii="Times New Roman" w:hAnsi="Times New Roman" w:cs="Times New Roman"/>
+          <w:color w:val="000000"/>
+          <w:sz w:val="24"/>
+          <w:szCs w:val="24"/>
+          <w:lang w:bidi="ar"/>
+        </w:rPr>
+        <w:t>, which is where Western parents tend to give up.</w:t>
+      </w:r>
+    </w:p>
+    <w:p>
+      <w:pPr>
+        <w:rPr>
+          <w:rFonts w:ascii="宋体" w:eastAsia="宋体" w:hAnsi="宋体" w:cs="宋体"/>
+          <w:color w:val="000000"/>
+          <w:sz w:val="24"/>
+          <w:szCs w:val="24"/>
+        </w:rPr>
+      </w:pPr>
+      <w:r>
+        <w:rPr>
+          <w:rFonts w:ascii="宋体" w:eastAsia="宋体" w:hAnsi="宋体" w:cs="宋体" w:hint="eastAsia"/>
+          <w:color w:val="000000"/>
+          <w:sz w:val="24"/>
+          <w:szCs w:val="24"/>
+          <w:lang w:bidi="ar"/>
+        </w:rPr>
+        <w:t xml:space="preserve">   </w:t>
+      </w:r>
+      <w:r>
+        <w:rPr>
+          <w:rFonts w:ascii="Times New Roman" w:eastAsia="宋体" w:hAnsi="Times New Roman" w:cs="Times New Roman"/>
+          <w:color w:val="000000"/>
+          <w:sz w:val="24"/>
+          <w:szCs w:val="24"/>
+          <w:lang w:bidi="ar"/>
+        </w:rPr>
+        <w:t>C. C</w:t>
+      </w:r>
+      <w:r>
+        <w:rPr>
+          <w:rFonts w:ascii="Times New Roman" w:hAnsi="Times New Roman" w:cs="Times New Roman"/>
+          <w:color w:val="000000"/>
+          <w:sz w:val="24"/>
+          <w:szCs w:val="24"/>
+          <w:lang w:bidi="ar"/>
+        </w:rPr>
+        <w:t>hildren on their own never want to work.</w:t>
+      </w:r>
+    </w:p>
+    <w:p>
+      <w:pPr>
+        <w:ind w:left="720" w:hangingChars="300" w:hanging="720"/>
+        <w:rPr>
+          <w:rFonts w:ascii="宋体" w:eastAsia="宋体" w:hAnsi="宋体" w:cs="宋体"/>
+          <w:color w:val="000000"/>
+          <w:sz w:val="24"/>
+          <w:szCs w:val="24"/>
+        </w:rPr>
+      </w:pPr>
+      <w:r>
+        <w:rPr>
+          <w:rFonts w:ascii="宋体" w:eastAsia="宋体" w:hAnsi="宋体" w:cs="宋体" w:hint="eastAsia"/>
+          <w:color w:val="000000"/>
+          <w:sz w:val="24"/>
+          <w:szCs w:val="24"/>
+          <w:lang w:bidi="ar"/>
+        </w:rPr>
+        <w:t xml:space="preserve">   </w:t>
+      </w:r>
+      <w:r>
+        <w:rPr>
+          <w:rFonts w:ascii="Times New Roman" w:eastAsia="宋体" w:hAnsi="Times New Roman" w:cs="Times New Roman"/>
+          <w:color w:val="000000"/>
+          <w:sz w:val="24"/>
+          <w:szCs w:val="24"/>
+          <w:lang w:bidi="ar"/>
+        </w:rPr>
+        <w:t xml:space="preserve">D. </w:t>
+      </w:r>
+      <w:r>
+        <w:rPr>
+          <w:rFonts w:ascii="Times New Roman" w:hAnsi="Times New Roman" w:cs="Times New Roman"/>
+          <w:color w:val="000000"/>
+          <w:sz w:val="24"/>
+          <w:szCs w:val="24"/>
+          <w:lang w:bidi="ar"/>
+        </w:rPr>
+        <w:t>Once a child starts to excel at something, they get praise, admiration and satisfaction.</w:t>
+      </w:r>
+    </w:p>
+    <w:p>
+      <w:pPr>
+        <w:rPr>
+          <w:rFonts w:ascii="宋体" w:eastAsia="宋体" w:hAnsi="宋体" w:cs="宋体"/>
+          <w:color w:val="000000"/>
+          <w:sz w:val="24"/>
+          <w:szCs w:val="24"/>
+        </w:rPr>
+      </w:pPr>
+      <w:r>
+        <w:rPr>
+          <w:rFonts w:ascii="Times New Roman" w:hAnsi="Times New Roman" w:cs="Times New Roman"/>
+          <w:color w:val="000000"/>
+          <w:sz w:val="24"/>
+          <w:szCs w:val="24"/>
+          <w:lang w:bidi="ar"/>
+        </w:rPr>
+        <w:t>59</w:t>
+      </w:r>
+      <w:r>
+        <w:rPr>
+          <w:rFonts w:ascii="Times New Roman" w:eastAsia="宋体" w:hAnsi="Times New Roman" w:cs="Times New Roman"/>
+          <w:color w:val="000000"/>
+          <w:sz w:val="24"/>
+          <w:szCs w:val="24"/>
+          <w:lang w:bidi="ar"/>
+        </w:rPr>
+        <w:t xml:space="preserve">. How many </w:t>
+      </w:r>
+      <w:r>
+        <w:rPr>
+          <w:rFonts w:ascii="Times New Roman" w:hAnsi="Times New Roman" w:cs="Times New Roman"/>
+          <w:color w:val="000000"/>
+          <w:sz w:val="24"/>
+          <w:szCs w:val="24"/>
+          <w:lang w:bidi="ar"/>
+        </w:rPr>
+        <w:t xml:space="preserve">big differences </w:t>
+      </w:r>
+      <w:r>
+        <w:rPr>
+          <w:rFonts w:ascii="Times New Roman" w:eastAsia="宋体" w:hAnsi="Times New Roman" w:cs="Times New Roman"/>
+          <w:color w:val="000000"/>
+          <w:sz w:val="24"/>
+          <w:szCs w:val="24"/>
+          <w:lang w:bidi="ar"/>
+        </w:rPr>
+        <w:t xml:space="preserve">are there </w:t>
+      </w:r>
+      <w:r>
+        <w:rPr>
+          <w:rFonts w:ascii="Times New Roman" w:hAnsi="Times New Roman" w:cs="Times New Roman"/>
+          <w:color w:val="000000"/>
+          <w:sz w:val="24"/>
+          <w:szCs w:val="24"/>
+          <w:lang w:bidi="ar"/>
+        </w:rPr>
+        <w:t>between the Chinese and Western parental mind-sets</w:t>
+      </w:r>
+      <w:r>
+        <w:rPr>
+          <w:rFonts w:ascii="宋体" w:eastAsia="宋体" w:hAnsi="宋体" w:cs="宋体" w:hint="eastAsia"/>
+          <w:color w:val="000000"/>
+          <w:sz w:val="24"/>
+          <w:szCs w:val="24"/>
+          <w:lang w:bidi="ar"/>
+        </w:rPr>
+        <w:t xml:space="preserve"> </w:t>
+      </w:r>
+      <w:r>
+        <w:rPr>
+          <w:rFonts w:ascii="Times New Roman" w:eastAsia="宋体" w:hAnsi="Times New Roman" w:cs="Times New Roman"/>
+          <w:color w:val="000000"/>
+          <w:sz w:val="24"/>
+          <w:szCs w:val="24"/>
+          <w:lang w:bidi="ar"/>
+        </w:rPr>
+        <w:t>according to the author?</w:t>
+      </w:r>
+    </w:p>
+    <w:p>
+      <w:pPr>
+        <w:rPr>
+          <w:rFonts w:ascii="宋体" w:eastAsia="宋体" w:hAnsi="宋体" w:cs="宋体"/>
+          <w:color w:val="000000"/>
+          <w:sz w:val="24"/>
+          <w:szCs w:val="24"/>
+        </w:rPr>
+      </w:pPr>
+      <w:r>
+        <w:rPr>
+          <w:rFonts w:ascii="宋体" w:eastAsia="宋体" w:hAnsi="宋体" w:cs="宋体" w:hint="eastAsia"/>
+          <w:color w:val="000000"/>
+          <w:sz w:val="24"/>
+          <w:szCs w:val="24"/>
+          <w:lang w:bidi="ar"/>
+        </w:rPr>
+        <w:t xml:space="preserve">   </w:t>
+      </w:r>
+      <w:r>
+        <w:rPr>
+          <w:rFonts w:ascii="Times New Roman" w:eastAsia="宋体" w:hAnsi="Times New Roman" w:cs="Times New Roman"/>
+          <w:color w:val="000000"/>
+          <w:sz w:val="24"/>
+          <w:szCs w:val="24"/>
+          <w:lang w:bidi="ar"/>
+        </w:rPr>
+        <w:t>A. Five.</w:t>
+      </w:r>
+    </w:p>
+    <w:p>
+      <w:pPr>
+        <w:rPr>
+          <w:rFonts w:ascii="宋体" w:eastAsia="宋体" w:hAnsi="宋体" w:cs="宋体"/>
+          <w:color w:val="000000"/>
+          <w:sz w:val="24"/>
+          <w:szCs w:val="24"/>
+        </w:rPr>
+      </w:pPr>
+      <w:r>
+        <w:rPr>
+          <w:rFonts w:ascii="宋体" w:eastAsia="宋体" w:hAnsi="宋体" w:cs="宋体" w:hint="eastAsia"/>
+          <w:color w:val="000000"/>
+          <w:sz w:val="24"/>
+          <w:szCs w:val="24"/>
+          <w:lang w:bidi="ar"/>
+        </w:rPr>
+        <w:t xml:space="preserve">   </w:t>
+      </w:r>
+      <w:r>
+        <w:rPr>
+          <w:rFonts w:ascii="Times New Roman" w:eastAsia="宋体" w:hAnsi="Times New Roman" w:cs="Times New Roman"/>
+          <w:color w:val="000000"/>
+          <w:sz w:val="24"/>
+          <w:szCs w:val="24"/>
+          <w:lang w:bidi="ar"/>
+        </w:rPr>
+        <w:t>B. Four.</w:t>
+      </w:r>
+    </w:p>
+    <w:p>
+      <w:pPr>
+        <w:rPr>
+          <w:rFonts w:ascii="宋体" w:eastAsia="宋体" w:hAnsi="宋体" w:cs="宋体"/>
+          <w:color w:val="000000"/>
+          <w:sz w:val="24"/>
+          <w:szCs w:val="24"/>
+        </w:rPr>
+      </w:pPr>
+      <w:r>
+        <w:rPr>
+          <w:rFonts w:ascii="宋体" w:eastAsia="宋体" w:hAnsi="宋体" w:cs="宋体" w:hint="eastAsia"/>
+          <w:color w:val="000000"/>
+          <w:sz w:val="24"/>
+          <w:szCs w:val="24"/>
+          <w:lang w:bidi="ar"/>
+        </w:rPr>
+        <w:t xml:space="preserve">   </w:t>
+      </w:r>
+      <w:r>
+        <w:rPr>
+          <w:rFonts w:ascii="Times New Roman" w:eastAsia="宋体" w:hAnsi="Times New Roman" w:cs="Times New Roman"/>
+          <w:color w:val="000000"/>
+          <w:sz w:val="24"/>
+          <w:szCs w:val="24"/>
+          <w:lang w:bidi="ar"/>
+        </w:rPr>
+        <w:t>C. Three.</w:t>
+      </w:r>
+    </w:p>
+    <w:p>
+      <w:pPr>
+        <w:rPr>
+          <w:rFonts w:ascii="宋体" w:eastAsia="宋体" w:hAnsi="宋体" w:cs="宋体"/>
+          <w:color w:val="000000"/>
+          <w:sz w:val="24"/>
+          <w:szCs w:val="24"/>
+        </w:rPr>
+      </w:pPr>
+      <w:r>
+        <w:rPr>
+          <w:rFonts w:ascii="宋体" w:eastAsia="宋体" w:hAnsi="宋体" w:cs="宋体" w:hint="eastAsia"/>
+          <w:color w:val="000000"/>
+          <w:sz w:val="24"/>
+          <w:szCs w:val="24"/>
+          <w:lang w:bidi="ar"/>
+        </w:rPr>
+        <w:t xml:space="preserve">   </w:t>
+      </w:r>
+      <w:r>
+        <w:rPr>
+          <w:rFonts w:ascii="Times New Roman" w:eastAsia="宋体" w:hAnsi="Times New Roman" w:cs="Times New Roman"/>
+          <w:color w:val="000000"/>
+          <w:sz w:val="24"/>
+          <w:szCs w:val="24"/>
+          <w:lang w:bidi="ar"/>
+        </w:rPr>
+        <w:t>D. Two.</w:t>
+      </w:r>
+    </w:p>
+    <w:p>
+      <w:pPr>
+        <w:rPr>
+          <w:rFonts w:ascii="Times New Roman" w:hAnsi="Times New Roman" w:cs="Times New Roman"/>
+          <w:color w:val="000000"/>
+          <w:sz w:val="24"/>
+          <w:szCs w:val="24"/>
+        </w:rPr>
+      </w:pPr>
+      <w:r>
+        <w:rPr>
+          <w:rFonts w:ascii="宋体" w:eastAsia="宋体" w:hAnsi="宋体" w:cs="宋体" w:hint="eastAsia"/>
+          <w:color w:val="000000"/>
+          <w:sz w:val="24"/>
+          <w:szCs w:val="24"/>
+          <w:lang w:bidi="ar"/>
+        </w:rPr>
+        <w:t xml:space="preserve"> </w:t>
+      </w:r>
+      <w:r>
+        <w:rPr>
+          <w:rFonts w:ascii="Times New Roman" w:eastAsia="宋体" w:hAnsi="Times New Roman" w:cs="Times New Roman"/>
+          <w:color w:val="000000"/>
+          <w:sz w:val="24"/>
+          <w:szCs w:val="24"/>
+          <w:lang w:bidi="ar"/>
+        </w:rPr>
+        <w:t xml:space="preserve">60. According to Paragraph 6, </w:t>
+      </w:r>
+      <w:r>
+        <w:rPr>
+          <w:rFonts w:ascii="Times New Roman" w:hAnsi="Times New Roman" w:cs="Times New Roman"/>
+          <w:color w:val="000000"/>
+          <w:sz w:val="24"/>
+          <w:szCs w:val="24"/>
+          <w:lang w:bidi="ar"/>
+        </w:rPr>
+        <w:t>what</w:t>
+      </w:r>
+      <w:r>
+        <w:rPr>
+          <w:rFonts w:ascii="宋体" w:eastAsia="宋体" w:hAnsi="宋体" w:cs="宋体" w:hint="eastAsia"/>
+          <w:color w:val="000000"/>
+          <w:sz w:val="24"/>
+          <w:szCs w:val="24"/>
+          <w:lang w:bidi="ar"/>
+        </w:rPr>
+        <w:t xml:space="preserve"> </w:t>
+      </w:r>
+      <w:r>
+        <w:rPr>
+          <w:rFonts w:ascii="Times New Roman" w:eastAsia="宋体" w:hAnsi="Times New Roman" w:cs="Times New Roman"/>
+          <w:color w:val="000000"/>
+          <w:sz w:val="24"/>
+          <w:szCs w:val="24"/>
+          <w:lang w:bidi="ar"/>
+        </w:rPr>
+        <w:t>are Western parents anxious about?</w:t>
+      </w:r>
+    </w:p>
+    <w:p>
+      <w:pPr>
+        <w:rPr>
+          <w:rFonts w:ascii="宋体" w:eastAsia="宋体" w:hAnsi="宋体" w:cs="宋体"/>
+          <w:color w:val="000000"/>
+          <w:sz w:val="24"/>
+          <w:szCs w:val="24"/>
+        </w:rPr>
+      </w:pPr>
+      <w:r>
+        <w:rPr>
+          <w:rFonts w:ascii="宋体" w:eastAsia="宋体" w:hAnsi="宋体" w:cs="宋体" w:hint="eastAsia"/>
+          <w:color w:val="000000"/>
+          <w:sz w:val="24"/>
+          <w:szCs w:val="24"/>
+          <w:lang w:bidi="ar"/>
+        </w:rPr>
+        <w:t xml:space="preserve">   </w:t>
+      </w:r>
+      <w:r>
+        <w:rPr>
+          <w:rFonts w:ascii="Times New Roman" w:eastAsia="宋体" w:hAnsi="Times New Roman" w:cs="Times New Roman"/>
+          <w:color w:val="000000"/>
+          <w:sz w:val="24"/>
+          <w:szCs w:val="24"/>
+          <w:lang w:bidi="ar"/>
+        </w:rPr>
+        <w:t>A. T</w:t>
+      </w:r>
+      <w:r>
+        <w:rPr>
+          <w:rFonts w:ascii="Times New Roman" w:hAnsi="Times New Roman" w:cs="Times New Roman"/>
+          <w:color w:val="000000"/>
+          <w:sz w:val="24"/>
+          <w:szCs w:val="24"/>
+          <w:lang w:bidi="ar"/>
+        </w:rPr>
+        <w:t>heir children’s self-esteem</w:t>
+      </w:r>
+      <w:r>
+        <w:rPr>
+          <w:rFonts w:ascii="Times New Roman" w:eastAsia="宋体" w:hAnsi="Times New Roman" w:cs="Times New Roman"/>
+          <w:color w:val="000000"/>
+          <w:sz w:val="24"/>
+          <w:szCs w:val="24"/>
+          <w:lang w:bidi="ar"/>
+        </w:rPr>
+        <w:t>.</w:t>
+      </w:r>
+    </w:p>
+    <w:p>
+      <w:pPr>
+        <w:rPr>
+          <w:rFonts w:ascii="宋体" w:eastAsia="宋体" w:hAnsi="宋体" w:cs="宋体"/>
+          <w:color w:val="000000"/>
+          <w:sz w:val="24"/>
+          <w:szCs w:val="24"/>
+        </w:rPr>
+      </w:pPr>
+      <w:r>
+        <w:rPr>
+          <w:rFonts w:ascii="宋体" w:eastAsia="宋体" w:hAnsi="宋体" w:cs="宋体" w:hint="eastAsia"/>
+          <w:color w:val="000000"/>
+          <w:sz w:val="24"/>
+          <w:szCs w:val="24"/>
+          <w:lang w:bidi="ar"/>
+        </w:rPr>
+        <w:t xml:space="preserve">   </w:t>
+      </w:r>
+      <w:r>
+        <w:rPr>
+          <w:rFonts w:ascii="Times New Roman" w:eastAsia="宋体" w:hAnsi="Times New Roman" w:cs="Times New Roman"/>
+          <w:color w:val="000000"/>
+          <w:sz w:val="24"/>
+          <w:szCs w:val="24"/>
+          <w:lang w:bidi="ar"/>
+        </w:rPr>
+        <w:t>B. T</w:t>
+      </w:r>
+      <w:r>
+        <w:rPr>
+          <w:rFonts w:ascii="Times New Roman" w:hAnsi="Times New Roman" w:cs="Times New Roman"/>
+          <w:color w:val="000000"/>
+          <w:sz w:val="24"/>
+          <w:szCs w:val="24"/>
+          <w:lang w:bidi="ar"/>
+        </w:rPr>
+        <w:t>heir children’s</w:t>
+      </w:r>
+      <w:r>
+        <w:rPr>
+          <w:rFonts w:ascii="宋体" w:eastAsia="宋体" w:hAnsi="宋体" w:cs="宋体" w:hint="eastAsia"/>
+          <w:color w:val="000000"/>
+          <w:sz w:val="24"/>
+          <w:szCs w:val="24"/>
+          <w:lang w:bidi="ar"/>
+        </w:rPr>
+        <w:t xml:space="preserve"> </w:t>
+      </w:r>
+      <w:r>
+        <w:rPr>
+          <w:rFonts w:ascii="Times New Roman" w:hAnsi="Times New Roman" w:cs="Times New Roman"/>
+          <w:color w:val="000000"/>
+          <w:sz w:val="24"/>
+          <w:szCs w:val="24"/>
+          <w:lang w:bidi="ar"/>
+        </w:rPr>
+        <w:t>strength</w:t>
+      </w:r>
+      <w:r>
+        <w:rPr>
+          <w:rFonts w:ascii="Times New Roman" w:eastAsia="宋体" w:hAnsi="Times New Roman" w:cs="Times New Roman"/>
+          <w:color w:val="000000"/>
+          <w:sz w:val="24"/>
+          <w:szCs w:val="24"/>
+          <w:lang w:bidi="ar"/>
+        </w:rPr>
+        <w:t>.</w:t>
+      </w:r>
+    </w:p>
+    <w:p>
+      <w:pPr>
+        <w:rPr>
+          <w:rFonts w:ascii="宋体" w:eastAsia="宋体" w:hAnsi="宋体" w:cs="宋体"/>
+          <w:color w:val="000000"/>
+          <w:sz w:val="24"/>
+          <w:szCs w:val="24"/>
+        </w:rPr>
+      </w:pPr>
+      <w:r>
+        <w:rPr>
+          <w:rFonts w:ascii="宋体" w:eastAsia="宋体" w:hAnsi="宋体" w:cs="宋体" w:hint="eastAsia"/>
+          <w:color w:val="000000"/>
+          <w:sz w:val="24"/>
+          <w:szCs w:val="24"/>
+          <w:lang w:bidi="ar"/>
+        </w:rPr>
+        <w:t xml:space="preserve">   </w:t>
+      </w:r>
+      <w:r>
+        <w:rPr>
+          <w:rFonts w:ascii="Times New Roman" w:eastAsia="宋体" w:hAnsi="Times New Roman" w:cs="Times New Roman"/>
+          <w:color w:val="000000"/>
+          <w:sz w:val="24"/>
+          <w:szCs w:val="24"/>
+          <w:lang w:bidi="ar"/>
+        </w:rPr>
+        <w:t>C. T</w:t>
+      </w:r>
+      <w:r>
+        <w:rPr>
+          <w:rFonts w:ascii="Times New Roman" w:hAnsi="Times New Roman" w:cs="Times New Roman"/>
+          <w:color w:val="000000"/>
+          <w:sz w:val="24"/>
+          <w:szCs w:val="24"/>
+          <w:lang w:bidi="ar"/>
+        </w:rPr>
+        <w:t>heir children’s</w:t>
+      </w:r>
+      <w:r>
+        <w:rPr>
+          <w:rFonts w:ascii="宋体" w:eastAsia="宋体" w:hAnsi="宋体" w:cs="宋体" w:hint="eastAsia"/>
+          <w:color w:val="000000"/>
+          <w:sz w:val="24"/>
+          <w:szCs w:val="24"/>
+          <w:lang w:bidi="ar"/>
+        </w:rPr>
+        <w:t xml:space="preserve"> </w:t>
+      </w:r>
+      <w:r>
+        <w:rPr>
+          <w:rFonts w:ascii="Times New Roman" w:eastAsia="宋体" w:hAnsi="Times New Roman" w:cs="Times New Roman"/>
+          <w:color w:val="000000"/>
+          <w:sz w:val="24"/>
+          <w:szCs w:val="24"/>
+          <w:lang w:bidi="ar"/>
+        </w:rPr>
+        <w:t>grades.</w:t>
+      </w:r>
+    </w:p>
+    <w:p>
+      <w:pPr>
+        <w:rPr>
+          <w:rFonts w:ascii="宋体" w:eastAsia="宋体" w:hAnsi="宋体" w:cs="宋体"/>
+          <w:color w:val="000000"/>
+          <w:sz w:val="24"/>
+          <w:szCs w:val="24"/>
+        </w:rPr>
+      </w:pPr>
+      <w:r>
+        <w:rPr>
+          <w:rFonts w:ascii="宋体" w:eastAsia="宋体" w:hAnsi="宋体" w:cs="宋体" w:hint="eastAsia"/>
+          <w:color w:val="000000"/>
+          <w:sz w:val="24"/>
+          <w:szCs w:val="24"/>
+          <w:lang w:bidi="ar"/>
+        </w:rPr>
+        <w:t xml:space="preserve">   </w:t>
+      </w:r>
+      <w:r>
+        <w:rPr>
+          <w:rFonts w:ascii="Times New Roman" w:eastAsia="宋体" w:hAnsi="Times New Roman" w:cs="Times New Roman"/>
+          <w:color w:val="000000"/>
+          <w:sz w:val="24"/>
+          <w:szCs w:val="24"/>
+          <w:lang w:bidi="ar"/>
+        </w:rPr>
+        <w:t>D. T</w:t>
+      </w:r>
+      <w:r>
+        <w:rPr>
+          <w:rFonts w:ascii="Times New Roman" w:hAnsi="Times New Roman" w:cs="Times New Roman"/>
+          <w:color w:val="000000"/>
+          <w:sz w:val="24"/>
+          <w:szCs w:val="24"/>
+          <w:lang w:bidi="ar"/>
+        </w:rPr>
+        <w:t>heir children’s</w:t>
+      </w:r>
+      <w:r>
+        <w:rPr>
+          <w:rFonts w:ascii="宋体" w:eastAsia="宋体" w:hAnsi="宋体" w:cs="宋体" w:hint="eastAsia"/>
+          <w:color w:val="000000"/>
+          <w:sz w:val="24"/>
+          <w:szCs w:val="24"/>
+          <w:lang w:bidi="ar"/>
+        </w:rPr>
+        <w:t xml:space="preserve"> </w:t>
+      </w:r>
+      <w:r>
+        <w:rPr>
+          <w:rFonts w:ascii="Times New Roman" w:eastAsia="宋体" w:hAnsi="Times New Roman" w:cs="Times New Roman"/>
+          <w:color w:val="000000"/>
+          <w:sz w:val="24"/>
+          <w:szCs w:val="24"/>
+          <w:lang w:bidi="ar"/>
+        </w:rPr>
+        <w:t>interests.</w:t>
+      </w:r>
+    </w:p>
+    <w:p>
+      <w:pPr>
+        <w:rPr>
+          <w:rFonts w:ascii="Times New Roman" w:hAnsi="Times New Roman" w:cs="Times New Roman"/>
+          <w:color w:val="000000"/>
+          <w:sz w:val="24"/>
+          <w:szCs w:val="24"/>
+        </w:rPr>
+      </w:pPr>
+      <w:r>
+        <w:rPr>
+          <w:rFonts w:ascii="Times New Roman" w:hAnsi="Times New Roman" w:cs="Times New Roman"/>
+          <w:color w:val="000000"/>
+          <w:sz w:val="24"/>
+          <w:szCs w:val="24"/>
+          <w:lang w:bidi="ar"/>
+        </w:rPr>
+        <w:t>61</w:t>
+      </w:r>
+      <w:r>
+        <w:rPr>
+          <w:rFonts w:ascii="Times New Roman" w:eastAsia="宋体" w:hAnsi="Times New Roman" w:cs="Times New Roman"/>
+          <w:color w:val="000000"/>
+          <w:sz w:val="24"/>
+          <w:szCs w:val="24"/>
+          <w:lang w:bidi="ar"/>
+        </w:rPr>
+        <w:t xml:space="preserve">. Why do </w:t>
+      </w:r>
+      <w:r>
+        <w:rPr>
+          <w:rFonts w:ascii="Times New Roman" w:hAnsi="Times New Roman" w:cs="Times New Roman"/>
+          <w:color w:val="000000"/>
+          <w:sz w:val="24"/>
+          <w:szCs w:val="24"/>
+          <w:lang w:bidi="ar"/>
+        </w:rPr>
+        <w:t>Chinese parents believe that their kids owe them everything</w:t>
+      </w:r>
+      <w:r>
+        <w:rPr>
+          <w:rFonts w:ascii="Times New Roman" w:eastAsia="宋体" w:hAnsi="Times New Roman" w:cs="Times New Roman"/>
+          <w:color w:val="000000"/>
+          <w:sz w:val="24"/>
+          <w:szCs w:val="24"/>
+          <w:lang w:bidi="ar"/>
+        </w:rPr>
+        <w:t>?</w:t>
+      </w:r>
+    </w:p>
+    <w:p>
+      <w:pPr>
+        <w:rPr>
+          <w:rFonts w:ascii="宋体" w:eastAsia="宋体" w:hAnsi="宋体" w:cs="宋体"/>
+          <w:color w:val="000000"/>
+          <w:sz w:val="24"/>
+          <w:szCs w:val="24"/>
+        </w:rPr>
+      </w:pPr>
+      <w:r>
+        <w:rPr>
+          <w:rFonts w:ascii="宋体" w:eastAsia="宋体" w:hAnsi="宋体" w:cs="宋体" w:hint="eastAsia"/>
+          <w:color w:val="000000"/>
+          <w:sz w:val="24"/>
+          <w:szCs w:val="24"/>
+          <w:lang w:bidi="ar"/>
+        </w:rPr>
+        <w:t xml:space="preserve">   </w:t>
+      </w:r>
+      <w:r>
+        <w:rPr>
+          <w:rFonts w:ascii="Times New Roman" w:eastAsia="宋体" w:hAnsi="Times New Roman" w:cs="Times New Roman"/>
+          <w:color w:val="000000"/>
+          <w:sz w:val="24"/>
+          <w:szCs w:val="24"/>
+          <w:lang w:bidi="ar"/>
+        </w:rPr>
+        <w:t xml:space="preserve">A. Because </w:t>
+      </w:r>
+      <w:r>
+        <w:rPr>
+          <w:rFonts w:ascii="Times New Roman" w:hAnsi="Times New Roman" w:cs="Times New Roman"/>
+          <w:color w:val="000000"/>
+          <w:sz w:val="24"/>
+          <w:szCs w:val="24"/>
+          <w:lang w:bidi="ar"/>
+        </w:rPr>
+        <w:t>Chinese children must repay</w:t>
+      </w:r>
+      <w:r>
+        <w:rPr>
+          <w:rFonts w:ascii="宋体" w:eastAsia="宋体" w:hAnsi="宋体" w:cs="宋体" w:hint="eastAsia"/>
+          <w:color w:val="000000"/>
+          <w:sz w:val="24"/>
+          <w:szCs w:val="24"/>
+          <w:lang w:bidi="ar"/>
+        </w:rPr>
+        <w:t xml:space="preserve"> </w:t>
+      </w:r>
+      <w:r>
+        <w:rPr>
+          <w:rFonts w:ascii="Times New Roman" w:hAnsi="Times New Roman" w:cs="Times New Roman"/>
+          <w:color w:val="000000"/>
+          <w:sz w:val="24"/>
+          <w:szCs w:val="24"/>
+          <w:lang w:bidi="ar"/>
+        </w:rPr>
+        <w:t>their parents</w:t>
+      </w:r>
+      <w:r>
+        <w:rPr>
+          <w:rFonts w:ascii="Times New Roman" w:eastAsia="宋体" w:hAnsi="Times New Roman" w:cs="Times New Roman"/>
+          <w:color w:val="000000"/>
+          <w:sz w:val="24"/>
+          <w:szCs w:val="24"/>
+          <w:lang w:bidi="ar"/>
+        </w:rPr>
+        <w:t>.</w:t>
+      </w:r>
+    </w:p>
+    <w:p>
+      <w:pPr>
+        <w:rPr>
+          <w:rFonts w:ascii="Times New Roman" w:hAnsi="Times New Roman" w:cs="Times New Roman"/>
+          <w:color w:val="000000"/>
+          <w:sz w:val="24"/>
+          <w:szCs w:val="24"/>
+        </w:rPr>
+      </w:pPr>
+      <w:r>
+        <w:rPr>
+          <w:rFonts w:ascii="Times New Roman" w:hAnsi="Times New Roman" w:cs="Times New Roman"/>
+          <w:color w:val="000000"/>
+          <w:sz w:val="24"/>
+          <w:szCs w:val="24"/>
+          <w:lang w:bidi="ar"/>
+        </w:rPr>
+        <w:t xml:space="preserve">  </w:t>
+      </w:r>
+      <w:r>
+        <w:rPr>
+          <w:rFonts w:ascii="宋体" w:eastAsia="宋体" w:hAnsi="宋体" w:cs="宋体" w:hint="eastAsia"/>
+          <w:color w:val="000000"/>
+          <w:sz w:val="24"/>
+          <w:szCs w:val="24"/>
+          <w:lang w:bidi="ar"/>
+        </w:rPr>
+        <w:t xml:space="preserve"> </w:t>
+      </w:r>
+      <w:r>
+        <w:rPr>
+          <w:rFonts w:ascii="Times New Roman" w:eastAsia="宋体" w:hAnsi="Times New Roman" w:cs="Times New Roman"/>
+          <w:color w:val="000000"/>
+          <w:sz w:val="24"/>
+          <w:szCs w:val="24"/>
+          <w:lang w:bidi="ar"/>
+        </w:rPr>
+        <w:t xml:space="preserve">B. Definitely because </w:t>
+      </w:r>
+      <w:r>
+        <w:rPr>
+          <w:rFonts w:ascii="Times New Roman" w:hAnsi="Times New Roman" w:cs="Times New Roman"/>
+          <w:color w:val="000000"/>
+          <w:sz w:val="24"/>
+          <w:szCs w:val="24"/>
+          <w:lang w:bidi="ar"/>
+        </w:rPr>
+        <w:t>the parents</w:t>
+      </w:r>
+      <w:r>
+        <w:rPr>
+          <w:rFonts w:ascii="宋体" w:eastAsia="宋体" w:hAnsi="宋体" w:cs="宋体" w:hint="eastAsia"/>
+          <w:color w:val="000000"/>
+          <w:sz w:val="24"/>
+          <w:szCs w:val="24"/>
+          <w:lang w:bidi="ar"/>
+        </w:rPr>
+        <w:t xml:space="preserve"> </w:t>
+      </w:r>
+      <w:r>
+        <w:rPr>
+          <w:rFonts w:ascii="Times New Roman" w:hAnsi="Times New Roman" w:cs="Times New Roman"/>
+          <w:color w:val="000000"/>
+          <w:sz w:val="24"/>
+          <w:szCs w:val="24"/>
+          <w:lang w:bidi="ar"/>
+        </w:rPr>
+        <w:t>have sacrificed so much for their children.</w:t>
+      </w:r>
+    </w:p>
+    <w:p>
+      <w:pPr>
+        <w:rPr>
+          <w:rFonts w:ascii="Times New Roman" w:hAnsi="Times New Roman" w:cs="Times New Roman"/>
+          <w:color w:val="000000"/>
+          <w:sz w:val="24"/>
+          <w:szCs w:val="24"/>
+        </w:rPr>
+      </w:pPr>
+      <w:r>
+        <w:rPr>
+          <w:rFonts w:ascii="宋体" w:eastAsia="宋体" w:hAnsi="宋体" w:cs="宋体" w:hint="eastAsia"/>
+          <w:color w:val="000000"/>
+          <w:sz w:val="24"/>
+          <w:szCs w:val="24"/>
+          <w:lang w:bidi="ar"/>
+        </w:rPr>
+        <w:t xml:space="preserve">   </w:t>
+      </w:r>
+      <w:r>
+        <w:rPr>
+          <w:rFonts w:ascii="Times New Roman" w:eastAsia="宋体" w:hAnsi="Times New Roman" w:cs="Times New Roman"/>
+          <w:color w:val="000000"/>
+          <w:sz w:val="24"/>
+          <w:szCs w:val="24"/>
+          <w:lang w:bidi="ar"/>
+        </w:rPr>
+        <w:t xml:space="preserve">C. </w:t>
+      </w:r>
+      <w:r>
+        <w:rPr>
+          <w:rFonts w:ascii="Times New Roman" w:hAnsi="Times New Roman" w:cs="Times New Roman"/>
+          <w:color w:val="000000"/>
+          <w:sz w:val="24"/>
+          <w:szCs w:val="24"/>
+          <w:lang w:bidi="ar"/>
+        </w:rPr>
+        <w:t>The reason for this is not mentioned</w:t>
+      </w:r>
+      <w:r>
+        <w:rPr>
+          <w:rFonts w:ascii="Times New Roman" w:eastAsia="宋体" w:hAnsi="Times New Roman" w:cs="Times New Roman"/>
+          <w:color w:val="000000"/>
+          <w:sz w:val="24"/>
+          <w:szCs w:val="24"/>
+          <w:lang w:bidi="ar"/>
+        </w:rPr>
+        <w:t>.</w:t>
+      </w:r>
+    </w:p>
+    <w:p>
+      <w:pPr>
+        <w:rPr>
+          <w:rFonts w:ascii="宋体" w:eastAsia="宋体" w:hAnsi="宋体" w:cs="宋体"/>
+          <w:color w:val="000000"/>
+          <w:sz w:val="24"/>
+          <w:szCs w:val="24"/>
+        </w:rPr>
+      </w:pPr>
+      <w:r>
+        <w:rPr>
+          <w:rFonts w:ascii="宋体" w:eastAsia="宋体" w:hAnsi="宋体" w:cs="宋体" w:hint="eastAsia"/>
+          <w:color w:val="000000"/>
+          <w:sz w:val="24"/>
+          <w:szCs w:val="24"/>
+          <w:lang w:bidi="ar"/>
+        </w:rPr>
+        <w:t xml:space="preserve">   </w:t>
+      </w:r>
+      <w:r>
+        <w:rPr>
+          <w:rFonts w:ascii="Times New Roman" w:eastAsia="宋体" w:hAnsi="Times New Roman" w:cs="Times New Roman"/>
+          <w:color w:val="000000"/>
+          <w:sz w:val="24"/>
+          <w:szCs w:val="24"/>
+          <w:lang w:bidi="ar"/>
+        </w:rPr>
+        <w:t xml:space="preserve">D. </w:t>
+      </w:r>
+      <w:r>
+        <w:rPr>
+          <w:rFonts w:ascii="Times New Roman" w:hAnsi="Times New Roman" w:cs="Times New Roman"/>
+          <w:color w:val="000000"/>
+          <w:sz w:val="24"/>
+          <w:szCs w:val="24"/>
+          <w:lang w:bidi="ar"/>
+        </w:rPr>
+        <w:t>The reason for this is unclear</w:t>
+      </w:r>
+      <w:r>
+        <w:rPr>
+          <w:rFonts w:ascii="Times New Roman" w:eastAsia="宋体" w:hAnsi="Times New Roman" w:cs="Times New Roman"/>
+          <w:color w:val="000000"/>
+          <w:sz w:val="24"/>
+          <w:szCs w:val="24"/>
+          <w:lang w:bidi="ar"/>
+        </w:rPr>
+        <w:t>.</w:t>
+      </w:r>
+    </w:p>
+    <w:p>
+      <w:pPr>
+        <w:rPr>
+          <w:rFonts w:ascii="Times New Roman" w:hAnsi="Times New Roman" w:cs="Times New Roman"/>
+          <w:color w:val="000000"/>
+          <w:sz w:val="24"/>
+          <w:szCs w:val="24"/>
+        </w:rPr>
+      </w:pPr>
+      <w:r>
+        <w:rPr>
+          <w:rFonts w:ascii="Times New Roman" w:eastAsia="宋体" w:hAnsi="Times New Roman" w:cs="Times New Roman"/>
+          <w:color w:val="000000"/>
+          <w:sz w:val="24"/>
+          <w:szCs w:val="24"/>
+          <w:lang w:bidi="ar"/>
+        </w:rPr>
+        <w:t xml:space="preserve">62. </w:t>
+      </w:r>
+      <w:r>
+        <w:rPr>
+          <w:rFonts w:ascii="Times New Roman" w:hAnsi="Times New Roman" w:cs="Times New Roman"/>
+          <w:color w:val="000000"/>
+          <w:sz w:val="24"/>
+          <w:szCs w:val="24"/>
+          <w:lang w:bidi="ar"/>
+        </w:rPr>
+        <w:t>Which of the following</w:t>
+      </w:r>
+      <w:r>
+        <w:rPr>
+          <w:rFonts w:ascii="宋体" w:eastAsia="宋体" w:hAnsi="宋体" w:cs="宋体" w:hint="eastAsia"/>
+          <w:color w:val="000000"/>
+          <w:sz w:val="24"/>
+          <w:szCs w:val="24"/>
+          <w:lang w:bidi="ar"/>
+        </w:rPr>
+        <w:t xml:space="preserve"> </w:t>
+      </w:r>
+      <w:r>
+        <w:rPr>
+          <w:rFonts w:ascii="Times New Roman" w:eastAsia="宋体" w:hAnsi="Times New Roman" w:cs="Times New Roman"/>
+          <w:color w:val="000000"/>
+          <w:sz w:val="24"/>
+          <w:szCs w:val="24"/>
+          <w:lang w:bidi="ar"/>
+        </w:rPr>
+        <w:t xml:space="preserve">is most </w:t>
+      </w:r>
+      <w:r>
+        <w:rPr>
+          <w:rFonts w:ascii="Times New Roman" w:hAnsi="Times New Roman" w:cs="Times New Roman"/>
+          <w:color w:val="000000"/>
+          <w:sz w:val="24"/>
+          <w:szCs w:val="24"/>
+          <w:lang w:bidi="ar"/>
+        </w:rPr>
+        <w:t>W</w:t>
+      </w:r>
+      <w:r>
+        <w:rPr>
+          <w:rFonts w:ascii="Times New Roman" w:eastAsia="宋体" w:hAnsi="Times New Roman" w:cs="Times New Roman"/>
+          <w:color w:val="000000"/>
+          <w:sz w:val="24"/>
+          <w:szCs w:val="24"/>
+          <w:lang w:bidi="ar"/>
+        </w:rPr>
+        <w:t>esterners</w:t>
+      </w:r>
+      <w:r>
+        <w:rPr>
+          <w:rFonts w:ascii="Times New Roman" w:hAnsi="Times New Roman" w:cs="Times New Roman"/>
+          <w:color w:val="000000"/>
+          <w:sz w:val="24"/>
+          <w:szCs w:val="24"/>
+          <w:lang w:bidi="ar"/>
+        </w:rPr>
+        <w:t>’</w:t>
+      </w:r>
+      <w:r>
+        <w:rPr>
+          <w:rFonts w:ascii="宋体" w:eastAsia="宋体" w:hAnsi="宋体" w:cs="宋体" w:hint="eastAsia"/>
+          <w:color w:val="000000"/>
+          <w:sz w:val="24"/>
+          <w:szCs w:val="24"/>
+          <w:lang w:bidi="ar"/>
+        </w:rPr>
+        <w:t xml:space="preserve"> </w:t>
+      </w:r>
+      <w:r>
+        <w:rPr>
+          <w:rFonts w:ascii="Times New Roman" w:eastAsia="宋体" w:hAnsi="Times New Roman" w:cs="Times New Roman"/>
+          <w:color w:val="000000"/>
+          <w:sz w:val="24"/>
+          <w:szCs w:val="24"/>
+          <w:lang w:bidi="ar"/>
+        </w:rPr>
+        <w:t>view?</w:t>
+      </w:r>
+    </w:p>
+    <w:p>
+      <w:pPr>
+        <w:rPr>
+          <w:rFonts w:ascii="Times New Roman" w:hAnsi="Times New Roman" w:cs="Times New Roman"/>
+          <w:color w:val="000000"/>
+          <w:sz w:val="24"/>
+          <w:szCs w:val="24"/>
+        </w:rPr>
+      </w:pPr>
+      <w:r>
+        <w:rPr>
+          <w:rFonts w:ascii="宋体" w:eastAsia="宋体" w:hAnsi="宋体" w:cs="宋体" w:hint="eastAsia"/>
+          <w:color w:val="000000"/>
+          <w:sz w:val="24"/>
+          <w:szCs w:val="24"/>
+          <w:lang w:bidi="ar"/>
+        </w:rPr>
+        <w:t xml:space="preserve">   </w:t>
+      </w:r>
+      <w:r>
+        <w:rPr>
+          <w:rFonts w:ascii="Times New Roman" w:eastAsia="宋体" w:hAnsi="Times New Roman" w:cs="Times New Roman"/>
+          <w:color w:val="000000"/>
+          <w:sz w:val="24"/>
+          <w:szCs w:val="24"/>
+          <w:lang w:bidi="ar"/>
+        </w:rPr>
+        <w:t>A. The parents can choose their children.</w:t>
+      </w:r>
+    </w:p>
+    <w:p>
+      <w:pPr>
+        <w:rPr>
+          <w:rFonts w:ascii="Times New Roman" w:hAnsi="Times New Roman" w:cs="Times New Roman"/>
+          <w:color w:val="000000"/>
+          <w:sz w:val="24"/>
+          <w:szCs w:val="24"/>
+        </w:rPr>
+      </w:pPr>
+      <w:r>
+        <w:rPr>
+          <w:rFonts w:ascii="宋体" w:eastAsia="宋体" w:hAnsi="宋体" w:cs="宋体" w:hint="eastAsia"/>
+          <w:color w:val="000000"/>
+          <w:sz w:val="24"/>
+          <w:szCs w:val="24"/>
+          <w:lang w:bidi="ar"/>
+        </w:rPr>
+        <w:t xml:space="preserve">   </w:t>
+      </w:r>
+      <w:r>
+        <w:rPr>
+          <w:rFonts w:ascii="Times New Roman" w:eastAsia="宋体" w:hAnsi="Times New Roman" w:cs="Times New Roman"/>
+          <w:color w:val="000000"/>
+          <w:sz w:val="24"/>
+          <w:szCs w:val="24"/>
+          <w:lang w:bidi="ar"/>
+        </w:rPr>
+        <w:t xml:space="preserve">B. </w:t>
+      </w:r>
+      <w:r>
+        <w:rPr>
+          <w:rFonts w:ascii="Times New Roman" w:hAnsi="Times New Roman" w:cs="Times New Roman"/>
+          <w:color w:val="000000"/>
+          <w:sz w:val="24"/>
+          <w:szCs w:val="24"/>
+          <w:lang w:bidi="ar"/>
+        </w:rPr>
+        <w:t>Children can achieve academic success through determined practice.</w:t>
+      </w:r>
+    </w:p>
+    <w:p>
+      <w:pPr>
+        <w:rPr>
+          <w:rFonts w:ascii="Times New Roman" w:hAnsi="Times New Roman" w:cs="Times New Roman"/>
+          <w:color w:val="000000"/>
+          <w:sz w:val="24"/>
+          <w:szCs w:val="24"/>
+        </w:rPr>
+      </w:pPr>
+      <w:r>
+        <w:rPr>
+          <w:rFonts w:ascii="Times New Roman" w:hAnsi="Times New Roman" w:cs="Times New Roman"/>
+          <w:color w:val="000000"/>
+          <w:sz w:val="24"/>
+          <w:szCs w:val="24"/>
+          <w:lang w:bidi="ar"/>
+        </w:rPr>
+        <w:t xml:space="preserve">   </w:t>
+      </w:r>
+      <w:r>
+        <w:rPr>
+          <w:rFonts w:ascii="Times New Roman" w:eastAsia="宋体" w:hAnsi="Times New Roman" w:cs="Times New Roman"/>
+          <w:color w:val="000000"/>
+          <w:sz w:val="24"/>
+          <w:szCs w:val="24"/>
+          <w:lang w:bidi="ar"/>
+        </w:rPr>
+        <w:t xml:space="preserve">C. </w:t>
+      </w:r>
+      <w:r>
+        <w:rPr>
+          <w:rFonts w:ascii="Times New Roman" w:hAnsi="Times New Roman" w:cs="Times New Roman"/>
+          <w:color w:val="000000"/>
+          <w:sz w:val="24"/>
+          <w:szCs w:val="24"/>
+          <w:lang w:bidi="ar"/>
+        </w:rPr>
+        <w:t>Kids don’t owe their parents anything.</w:t>
+      </w:r>
+    </w:p>
+    <w:p>
+      <w:pPr>
+        <w:rPr>
+          <w:rFonts w:ascii="宋体" w:eastAsia="宋体" w:hAnsi="宋体" w:cs="宋体"/>
+          <w:color w:val="000000"/>
+          <w:sz w:val="24"/>
+          <w:szCs w:val="24"/>
+        </w:rPr>
+      </w:pPr>
+      <w:r>
+        <w:rPr>
+          <w:rFonts w:ascii="宋体" w:eastAsia="宋体" w:hAnsi="宋体" w:cs="宋体" w:hint="eastAsia"/>
+          <w:color w:val="000000"/>
+          <w:sz w:val="24"/>
+          <w:szCs w:val="24"/>
+          <w:lang w:bidi="ar"/>
+        </w:rPr>
         <w:lastRenderedPageBreak/>
-        <w:t>5</w:t>
-      </w:r>
-      <w:r>
-        <w:rPr>
-          <w:rFonts w:ascii="Times New Roman" w:eastAsia="宋体" w:hAnsi="Times New Roman" w:cs="Times New Roman"/>
-          <w:color w:val="000000"/>
-          <w:sz w:val="24"/>
-          <w:szCs w:val="24"/>
-          <w:lang w:bidi="ar"/>
-        </w:rPr>
-        <w:t xml:space="preserve">6. </w:t>
-      </w:r>
-      <w:r>
-        <w:rPr>
-          <w:rFonts w:ascii="Times New Roman" w:hAnsi="Times New Roman" w:cs="Times New Roman"/>
-          <w:color w:val="000000"/>
-          <w:sz w:val="24"/>
-          <w:szCs w:val="24"/>
-          <w:lang w:bidi="ar"/>
-        </w:rPr>
-        <w:t>Wh</w:t>
-      </w:r>
-      <w:r>
-        <w:rPr>
-          <w:rFonts w:ascii="Times New Roman" w:eastAsia="宋体" w:hAnsi="Times New Roman" w:cs="Times New Roman"/>
-          <w:color w:val="000000"/>
-          <w:sz w:val="24"/>
-          <w:szCs w:val="24"/>
-          <w:lang w:bidi="ar"/>
-        </w:rPr>
-        <w:t xml:space="preserve">ich is </w:t>
-      </w:r>
-      <w:r>
-        <w:rPr>
-          <w:rFonts w:ascii="Times New Roman" w:hAnsi="Times New Roman" w:cs="Times New Roman"/>
-          <w:color w:val="000000"/>
-          <w:sz w:val="24"/>
-          <w:szCs w:val="24"/>
-          <w:lang w:bidi="ar"/>
-        </w:rPr>
-        <w:t>NOT</w:t>
+        <w:t xml:space="preserve">   </w:t>
+      </w:r>
+      <w:r>
+        <w:rPr>
+          <w:rFonts w:ascii="Times New Roman" w:eastAsia="宋体" w:hAnsi="Times New Roman" w:cs="Times New Roman"/>
+          <w:color w:val="000000"/>
+          <w:sz w:val="24"/>
+          <w:szCs w:val="24"/>
+          <w:lang w:bidi="ar"/>
+        </w:rPr>
+        <w:t>D. T</w:t>
+      </w:r>
+      <w:r>
+        <w:rPr>
+          <w:rFonts w:ascii="Times New Roman" w:hAnsi="Times New Roman" w:cs="Times New Roman"/>
+          <w:color w:val="000000"/>
+          <w:sz w:val="24"/>
+          <w:szCs w:val="24"/>
+          <w:lang w:bidi="ar"/>
+        </w:rPr>
+        <w:t>hey know what is best for their children</w:t>
+      </w:r>
+      <w:r>
+        <w:rPr>
+          <w:rFonts w:ascii="Times New Roman" w:eastAsia="宋体" w:hAnsi="Times New Roman" w:cs="Times New Roman"/>
+          <w:color w:val="000000"/>
+          <w:sz w:val="24"/>
+          <w:szCs w:val="24"/>
+          <w:lang w:bidi="ar"/>
+        </w:rPr>
+        <w:t>.</w:t>
+      </w:r>
+    </w:p>
+    <w:p>
+      <w:pPr>
+        <w:rPr>
+          <w:rFonts w:ascii="Times New Roman" w:hAnsi="Times New Roman" w:cs="Times New Roman"/>
+          <w:color w:val="000000"/>
+          <w:sz w:val="24"/>
+          <w:szCs w:val="24"/>
+        </w:rPr>
+      </w:pPr>
+      <w:r>
+        <w:rPr>
+          <w:rFonts w:ascii="Times New Roman" w:hAnsi="Times New Roman" w:cs="Times New Roman"/>
+          <w:color w:val="000000"/>
+          <w:sz w:val="24"/>
+          <w:szCs w:val="24"/>
+          <w:lang w:bidi="ar"/>
+        </w:rPr>
+        <w:t>63</w:t>
+      </w:r>
+      <w:r>
+        <w:rPr>
+          <w:rFonts w:ascii="Times New Roman" w:eastAsia="宋体" w:hAnsi="Times New Roman" w:cs="Times New Roman"/>
+          <w:color w:val="000000"/>
+          <w:sz w:val="24"/>
+          <w:szCs w:val="24"/>
+          <w:lang w:bidi="ar"/>
+        </w:rPr>
+        <w:t>. Which of the following is true according to the passage?</w:t>
+      </w:r>
+    </w:p>
+    <w:p>
+      <w:pPr>
+        <w:ind w:firstLineChars="150" w:firstLine="360"/>
+        <w:rPr>
+          <w:rFonts w:ascii="Times New Roman" w:hAnsi="Times New Roman" w:cs="Times New Roman"/>
+          <w:color w:val="000000"/>
+          <w:sz w:val="24"/>
+          <w:szCs w:val="24"/>
+        </w:rPr>
+      </w:pPr>
+      <w:r>
+        <w:rPr>
+          <w:rFonts w:ascii="Times New Roman" w:eastAsia="宋体" w:hAnsi="Times New Roman" w:cs="Times New Roman"/>
+          <w:color w:val="000000"/>
+          <w:sz w:val="24"/>
+          <w:szCs w:val="24"/>
+          <w:lang w:bidi="ar"/>
+        </w:rPr>
+        <w:t>A. Lulu couldn</w:t>
+      </w:r>
+      <w:r>
+        <w:rPr>
+          <w:rFonts w:ascii="Times New Roman" w:hAnsi="Times New Roman" w:cs="Times New Roman"/>
+          <w:color w:val="000000"/>
+          <w:sz w:val="24"/>
+          <w:szCs w:val="24"/>
+          <w:lang w:bidi="ar"/>
+        </w:rPr>
+        <w:t>’</w:t>
+      </w:r>
+      <w:r>
+        <w:rPr>
+          <w:rFonts w:ascii="Times New Roman" w:eastAsia="宋体" w:hAnsi="Times New Roman" w:cs="Times New Roman"/>
+          <w:color w:val="000000"/>
+          <w:sz w:val="24"/>
+          <w:szCs w:val="24"/>
+          <w:lang w:bidi="ar"/>
+        </w:rPr>
+        <w:t xml:space="preserve">t play well </w:t>
+      </w:r>
+      <w:r>
+        <w:rPr>
+          <w:rFonts w:ascii="Times New Roman" w:hAnsi="Times New Roman" w:cs="Times New Roman"/>
+          <w:color w:val="000000"/>
+          <w:sz w:val="24"/>
+          <w:szCs w:val="24"/>
+          <w:lang w:bidi="ar"/>
+        </w:rPr>
+        <w:t>because</w:t>
       </w:r>
       <w:r>
         <w:rPr>
@@ -14583,32 +16583,11 @@
           <w:szCs w:val="24"/>
           <w:lang w:bidi="ar"/>
         </w:rPr>
-        <w:t>one of the things that the author</w:t>
-      </w:r>
-      <w:r>
-        <w:rPr>
-          <w:rFonts w:ascii="Times New Roman" w:hAnsi="Times New Roman" w:cs="Times New Roman"/>
-          <w:color w:val="000000"/>
-          <w:sz w:val="24"/>
-          <w:szCs w:val="24"/>
-          <w:lang w:bidi="ar"/>
-        </w:rPr>
-        <w:t>’</w:t>
-      </w:r>
-      <w:r>
-        <w:rPr>
-          <w:rFonts w:ascii="Times New Roman" w:eastAsia="宋体" w:hAnsi="Times New Roman" w:cs="Times New Roman"/>
-          <w:color w:val="000000"/>
-          <w:sz w:val="24"/>
-          <w:szCs w:val="24"/>
-          <w:lang w:bidi="ar"/>
-        </w:rPr>
-        <w:t>s daughters were never allowed to do?</w:t>
-      </w:r>
-    </w:p>
-    <w:p>
-      <w:pPr>
-        <w:ind w:firstLineChars="150" w:firstLine="360"/>
+        <w:t>the piece was new to her.</w:t>
+      </w:r>
+    </w:p>
+    <w:p>
+      <w:pPr>
         <w:rPr>
           <w:rFonts w:ascii="宋体" w:eastAsia="宋体" w:hAnsi="宋体" w:cs="宋体"/>
           <w:color w:val="000000"/>
@@ -14618,1968 +16597,12 @@
       </w:pPr>
       <w:r>
         <w:rPr>
-          <w:rFonts w:ascii="Times New Roman" w:eastAsia="宋体" w:hAnsi="Times New Roman" w:cs="Times New Roman"/>
-          <w:color w:val="000000"/>
-          <w:sz w:val="24"/>
-          <w:szCs w:val="24"/>
-          <w:lang w:bidi="ar"/>
-        </w:rPr>
-        <w:t>A. C</w:t>
-      </w:r>
-      <w:r>
-        <w:rPr>
-          <w:rFonts w:ascii="Times New Roman" w:hAnsi="Times New Roman" w:cs="Times New Roman"/>
-          <w:color w:val="000000"/>
-          <w:sz w:val="24"/>
-          <w:szCs w:val="24"/>
-          <w:lang w:bidi="ar"/>
-        </w:rPr>
-        <w:t>hoose their own extracurricular activities</w:t>
-      </w:r>
-      <w:r>
-        <w:rPr>
-          <w:rFonts w:ascii="Times New Roman" w:eastAsia="宋体" w:hAnsi="Times New Roman" w:cs="Times New Roman"/>
-          <w:color w:val="000000"/>
-          <w:sz w:val="24"/>
-          <w:szCs w:val="24"/>
-          <w:lang w:bidi="ar"/>
-        </w:rPr>
-        <w:t>.</w:t>
-      </w:r>
-    </w:p>
-    <w:p>
-      <w:pPr>
-        <w:rPr>
-          <w:rFonts w:ascii="宋体" w:eastAsia="宋体" w:hAnsi="宋体" w:cs="宋体"/>
-          <w:color w:val="000000"/>
-          <w:sz w:val="24"/>
-          <w:szCs w:val="24"/>
-        </w:rPr>
-      </w:pPr>
-      <w:r>
-        <w:rPr>
-          <w:rFonts w:ascii="宋体" w:eastAsia="宋体" w:hAnsi="宋体" w:cs="宋体" w:hint="eastAsia"/>
-          <w:color w:val="000000"/>
-          <w:sz w:val="24"/>
-          <w:szCs w:val="24"/>
-          <w:lang w:bidi="ar"/>
-        </w:rPr>
-        <w:t xml:space="preserve">   </w:t>
-      </w:r>
-      <w:r>
-        <w:rPr>
-          <w:rFonts w:ascii="Times New Roman" w:eastAsia="宋体" w:hAnsi="Times New Roman" w:cs="Times New Roman"/>
-          <w:color w:val="000000"/>
-          <w:sz w:val="24"/>
-          <w:szCs w:val="24"/>
-          <w:lang w:bidi="ar"/>
-        </w:rPr>
-        <w:t>B. P</w:t>
-      </w:r>
-      <w:r>
-        <w:rPr>
-          <w:rFonts w:ascii="Times New Roman" w:hAnsi="Times New Roman" w:cs="Times New Roman"/>
-          <w:color w:val="000000"/>
-          <w:sz w:val="24"/>
-          <w:szCs w:val="24"/>
-          <w:lang w:bidi="ar"/>
-        </w:rPr>
-        <w:t>lay computer games</w:t>
-      </w:r>
-      <w:r>
-        <w:rPr>
-          <w:rFonts w:ascii="Times New Roman" w:eastAsia="宋体" w:hAnsi="Times New Roman" w:cs="Times New Roman"/>
-          <w:color w:val="000000"/>
-          <w:sz w:val="24"/>
-          <w:szCs w:val="24"/>
-          <w:lang w:bidi="ar"/>
-        </w:rPr>
-        <w:t>.</w:t>
-      </w:r>
-    </w:p>
-    <w:p>
-      <w:pPr>
-        <w:ind w:firstLineChars="150" w:firstLine="360"/>
-        <w:rPr>
-          <w:rFonts w:ascii="Times New Roman" w:hAnsi="Times New Roman" w:cs="Times New Roman"/>
-          <w:color w:val="000000"/>
-          <w:sz w:val="24"/>
-          <w:szCs w:val="24"/>
-        </w:rPr>
-      </w:pPr>
-      <w:r>
-        <w:rPr>
-          <w:rFonts w:ascii="Times New Roman" w:eastAsia="宋体" w:hAnsi="Times New Roman" w:cs="Times New Roman"/>
-          <w:color w:val="000000"/>
-          <w:sz w:val="24"/>
-          <w:szCs w:val="24"/>
-          <w:lang w:bidi="ar"/>
-        </w:rPr>
-        <w:t>C. P</w:t>
-      </w:r>
-      <w:r>
-        <w:rPr>
-          <w:rFonts w:ascii="Times New Roman" w:hAnsi="Times New Roman" w:cs="Times New Roman"/>
-          <w:color w:val="000000"/>
-          <w:sz w:val="24"/>
-          <w:szCs w:val="24"/>
-          <w:lang w:bidi="ar"/>
-        </w:rPr>
-        <w:t>lay any instrument other than the piano or violin.</w:t>
-      </w:r>
-    </w:p>
-    <w:p>
-      <w:pPr>
-        <w:rPr>
-          <w:rFonts w:ascii="宋体" w:eastAsia="宋体" w:hAnsi="宋体" w:cs="宋体"/>
-          <w:color w:val="000000"/>
-          <w:sz w:val="24"/>
-          <w:szCs w:val="24"/>
-        </w:rPr>
-      </w:pPr>
-      <w:r>
-        <w:rPr>
-          <w:rFonts w:ascii="宋体" w:eastAsia="宋体" w:hAnsi="宋体" w:cs="宋体" w:hint="eastAsia"/>
-          <w:color w:val="000000"/>
-          <w:sz w:val="24"/>
-          <w:szCs w:val="24"/>
-          <w:lang w:bidi="ar"/>
-        </w:rPr>
-        <w:t xml:space="preserve">   </w:t>
-      </w:r>
-      <w:r>
-        <w:rPr>
-          <w:rFonts w:ascii="Times New Roman" w:eastAsia="宋体" w:hAnsi="Times New Roman" w:cs="Times New Roman"/>
-          <w:color w:val="000000"/>
-          <w:sz w:val="24"/>
-          <w:szCs w:val="24"/>
-          <w:lang w:bidi="ar"/>
-        </w:rPr>
-        <w:t>D. B</w:t>
-      </w:r>
-      <w:r>
-        <w:rPr>
-          <w:rFonts w:ascii="Times New Roman" w:hAnsi="Times New Roman" w:cs="Times New Roman"/>
-          <w:color w:val="000000"/>
-          <w:sz w:val="24"/>
-          <w:szCs w:val="24"/>
-          <w:lang w:bidi="ar"/>
-        </w:rPr>
-        <w:t>e the No. 1 student in every subject except gym and drama</w:t>
-      </w:r>
-      <w:r>
-        <w:rPr>
-          <w:rFonts w:ascii="Times New Roman" w:eastAsia="宋体" w:hAnsi="Times New Roman" w:cs="Times New Roman"/>
-          <w:color w:val="000000"/>
-          <w:sz w:val="24"/>
-          <w:szCs w:val="24"/>
-          <w:lang w:bidi="ar"/>
-        </w:rPr>
-        <w:t>.</w:t>
-      </w:r>
-    </w:p>
-    <w:p>
-      <w:pPr>
-        <w:rPr>
-          <w:rFonts w:ascii="Times New Roman" w:hAnsi="Times New Roman" w:cs="Times New Roman"/>
-          <w:color w:val="000000"/>
-          <w:sz w:val="24"/>
-          <w:szCs w:val="24"/>
-        </w:rPr>
-      </w:pPr>
-      <w:r>
-        <w:rPr>
-          <w:rFonts w:ascii="Times New Roman" w:eastAsia="宋体" w:hAnsi="Times New Roman" w:cs="Times New Roman"/>
-          <w:color w:val="000000"/>
-          <w:sz w:val="24"/>
-          <w:szCs w:val="24"/>
-          <w:lang w:bidi="ar"/>
-        </w:rPr>
-        <w:t>57</w:t>
-      </w:r>
-      <w:r>
-        <w:rPr>
-          <w:rFonts w:ascii="Times New Roman" w:hAnsi="Times New Roman" w:cs="Times New Roman"/>
-          <w:color w:val="000000"/>
-          <w:sz w:val="24"/>
-          <w:szCs w:val="24"/>
-          <w:lang w:bidi="ar"/>
-        </w:rPr>
-        <w:t xml:space="preserve">. </w:t>
-      </w:r>
-      <w:r>
-        <w:rPr>
-          <w:rFonts w:ascii="Times New Roman" w:eastAsia="宋体" w:hAnsi="Times New Roman" w:cs="Times New Roman"/>
-          <w:color w:val="000000"/>
-          <w:sz w:val="24"/>
-          <w:szCs w:val="24"/>
-          <w:lang w:bidi="ar"/>
-        </w:rPr>
-        <w:t>Wh</w:t>
-      </w:r>
-      <w:r>
-        <w:rPr>
-          <w:rFonts w:ascii="Times New Roman" w:hAnsi="Times New Roman" w:cs="Times New Roman"/>
-          <w:color w:val="000000"/>
-          <w:sz w:val="24"/>
-          <w:szCs w:val="24"/>
-          <w:lang w:bidi="ar"/>
-        </w:rPr>
-        <w:t>ich</w:t>
-      </w:r>
-      <w:r>
-        <w:rPr>
-          <w:rFonts w:ascii="宋体" w:eastAsia="宋体" w:hAnsi="宋体" w:cs="宋体" w:hint="eastAsia"/>
-          <w:color w:val="000000"/>
-          <w:sz w:val="24"/>
-          <w:szCs w:val="24"/>
-          <w:lang w:bidi="ar"/>
-        </w:rPr>
-        <w:t xml:space="preserve"> </w:t>
-      </w:r>
-      <w:r>
-        <w:rPr>
-          <w:rFonts w:ascii="Times New Roman" w:eastAsia="宋体" w:hAnsi="Times New Roman" w:cs="Times New Roman"/>
-          <w:color w:val="000000"/>
-          <w:sz w:val="24"/>
-          <w:szCs w:val="24"/>
-          <w:lang w:bidi="ar"/>
-        </w:rPr>
-        <w:t>is true about parenting mentioned in Paragraph 3?</w:t>
-      </w:r>
-    </w:p>
-    <w:p>
-      <w:pPr>
-        <w:rPr>
-          <w:rFonts w:ascii="Times New Roman" w:hAnsi="Times New Roman" w:cs="Times New Roman"/>
-          <w:color w:val="000000"/>
-          <w:sz w:val="24"/>
-          <w:szCs w:val="24"/>
-        </w:rPr>
-      </w:pPr>
-      <w:r>
-        <w:rPr>
-          <w:rFonts w:ascii="宋体" w:eastAsia="宋体" w:hAnsi="宋体" w:cs="宋体" w:hint="eastAsia"/>
-          <w:color w:val="000000"/>
-          <w:sz w:val="24"/>
-          <w:szCs w:val="24"/>
-          <w:lang w:bidi="ar"/>
-        </w:rPr>
-        <w:t xml:space="preserve">   </w:t>
-      </w:r>
-      <w:r>
-        <w:rPr>
-          <w:rFonts w:ascii="Times New Roman" w:eastAsia="宋体" w:hAnsi="Times New Roman" w:cs="Times New Roman"/>
-          <w:color w:val="000000"/>
-          <w:sz w:val="24"/>
-          <w:szCs w:val="24"/>
-          <w:lang w:bidi="ar"/>
-        </w:rPr>
-        <w:t>A.</w:t>
-      </w:r>
-      <w:r>
-        <w:rPr>
-          <w:rFonts w:ascii="Times New Roman" w:hAnsi="Times New Roman" w:cs="Times New Roman"/>
-          <w:color w:val="000000"/>
-          <w:sz w:val="24"/>
-          <w:szCs w:val="24"/>
-          <w:lang w:bidi="ar"/>
-        </w:rPr>
-        <w:t xml:space="preserve"> </w:t>
-      </w:r>
-      <w:r>
-        <w:rPr>
-          <w:rFonts w:ascii="Times New Roman" w:eastAsia="宋体" w:hAnsi="Times New Roman" w:cs="Times New Roman"/>
-          <w:color w:val="000000"/>
-          <w:sz w:val="24"/>
-          <w:szCs w:val="24"/>
-          <w:lang w:bidi="ar"/>
-        </w:rPr>
-        <w:t>M</w:t>
-      </w:r>
-      <w:r>
-        <w:rPr>
-          <w:rFonts w:ascii="Times New Roman" w:hAnsi="Times New Roman" w:cs="Times New Roman"/>
-          <w:color w:val="000000"/>
-          <w:sz w:val="24"/>
-          <w:szCs w:val="24"/>
-          <w:lang w:bidi="ar"/>
-        </w:rPr>
-        <w:t>arked differences existed</w:t>
-      </w:r>
-      <w:r>
-        <w:rPr>
-          <w:rFonts w:ascii="宋体" w:eastAsia="宋体" w:hAnsi="宋体" w:cs="宋体" w:hint="eastAsia"/>
-          <w:color w:val="000000"/>
-          <w:sz w:val="24"/>
-          <w:szCs w:val="24"/>
-          <w:lang w:bidi="ar"/>
-        </w:rPr>
-        <w:t xml:space="preserve"> </w:t>
-      </w:r>
-      <w:r>
-        <w:rPr>
-          <w:rFonts w:ascii="Times New Roman" w:hAnsi="Times New Roman" w:cs="Times New Roman"/>
-          <w:color w:val="000000"/>
-          <w:sz w:val="24"/>
-          <w:szCs w:val="24"/>
-          <w:lang w:bidi="ar"/>
-        </w:rPr>
-        <w:t>between Chinese and Westerners.</w:t>
-      </w:r>
-    </w:p>
-    <w:p>
-      <w:pPr>
-        <w:ind w:left="600" w:hangingChars="250" w:hanging="600"/>
-        <w:rPr>
-          <w:rFonts w:ascii="Times New Roman" w:hAnsi="Times New Roman" w:cs="Times New Roman"/>
-          <w:color w:val="000000"/>
-          <w:sz w:val="24"/>
-          <w:szCs w:val="24"/>
-        </w:rPr>
-      </w:pPr>
-      <w:r>
-        <w:rPr>
-          <w:rFonts w:ascii="宋体" w:eastAsia="宋体" w:hAnsi="宋体" w:cs="宋体" w:hint="eastAsia"/>
-          <w:color w:val="000000"/>
-          <w:sz w:val="24"/>
-          <w:szCs w:val="24"/>
-          <w:lang w:bidi="ar"/>
-        </w:rPr>
-        <w:t xml:space="preserve">   </w:t>
-      </w:r>
-      <w:r>
-        <w:rPr>
-          <w:rFonts w:ascii="Times New Roman" w:eastAsia="宋体" w:hAnsi="Times New Roman" w:cs="Times New Roman"/>
-          <w:color w:val="000000"/>
-          <w:sz w:val="24"/>
-          <w:szCs w:val="24"/>
-          <w:lang w:bidi="ar"/>
-        </w:rPr>
-        <w:t xml:space="preserve">B. All </w:t>
-      </w:r>
-      <w:r>
-        <w:rPr>
-          <w:rFonts w:ascii="Times New Roman" w:hAnsi="Times New Roman" w:cs="Times New Roman"/>
-          <w:color w:val="000000"/>
-          <w:sz w:val="24"/>
-          <w:szCs w:val="24"/>
-          <w:lang w:bidi="ar"/>
-        </w:rPr>
-        <w:t>of the Western mothers said that “stressing academic success is not good for children”.</w:t>
-      </w:r>
-    </w:p>
-    <w:p>
-      <w:pPr>
-        <w:ind w:left="720" w:hangingChars="300" w:hanging="720"/>
-        <w:rPr>
-          <w:rFonts w:ascii="Times New Roman" w:hAnsi="Times New Roman" w:cs="Times New Roman"/>
-          <w:color w:val="000000"/>
-          <w:sz w:val="24"/>
-          <w:szCs w:val="24"/>
-        </w:rPr>
-      </w:pPr>
-      <w:r>
-        <w:rPr>
-          <w:rFonts w:ascii="宋体" w:eastAsia="宋体" w:hAnsi="宋体" w:cs="宋体" w:hint="eastAsia"/>
-          <w:color w:val="000000"/>
-          <w:sz w:val="24"/>
-          <w:szCs w:val="24"/>
-          <w:lang w:bidi="ar"/>
-        </w:rPr>
-        <w:t xml:space="preserve">   </w:t>
-      </w:r>
-      <w:r>
-        <w:rPr>
-          <w:rFonts w:ascii="Times New Roman" w:eastAsia="宋体" w:hAnsi="Times New Roman" w:cs="Times New Roman"/>
-          <w:color w:val="000000"/>
-          <w:sz w:val="24"/>
-          <w:szCs w:val="24"/>
-          <w:lang w:bidi="ar"/>
-        </w:rPr>
-        <w:t>C. T</w:t>
-      </w:r>
-      <w:r>
-        <w:rPr>
-          <w:rFonts w:ascii="Times New Roman" w:hAnsi="Times New Roman" w:cs="Times New Roman"/>
-          <w:color w:val="000000"/>
-          <w:sz w:val="24"/>
-          <w:szCs w:val="24"/>
-          <w:lang w:bidi="ar"/>
-        </w:rPr>
-        <w:t xml:space="preserve">he </w:t>
-      </w:r>
-      <w:r>
-        <w:rPr>
-          <w:rFonts w:ascii="Times New Roman" w:eastAsia="宋体" w:hAnsi="Times New Roman" w:cs="Times New Roman"/>
-          <w:color w:val="000000"/>
-          <w:sz w:val="24"/>
-          <w:szCs w:val="24"/>
-          <w:lang w:bidi="ar"/>
-        </w:rPr>
-        <w:t xml:space="preserve">minority </w:t>
-      </w:r>
-      <w:r>
-        <w:rPr>
-          <w:rFonts w:ascii="Times New Roman" w:hAnsi="Times New Roman" w:cs="Times New Roman"/>
-          <w:color w:val="000000"/>
-          <w:sz w:val="24"/>
-          <w:szCs w:val="24"/>
-          <w:lang w:bidi="ar"/>
-        </w:rPr>
-        <w:t>of the Chinese mothers believe that their children can be “the best”.</w:t>
-      </w:r>
-    </w:p>
-    <w:p>
-      <w:pPr>
-        <w:ind w:left="720" w:hangingChars="300" w:hanging="720"/>
-        <w:rPr>
-          <w:rFonts w:ascii="宋体" w:eastAsia="宋体" w:hAnsi="宋体" w:cs="宋体"/>
-          <w:color w:val="000000"/>
-          <w:sz w:val="24"/>
-          <w:szCs w:val="24"/>
-        </w:rPr>
-      </w:pPr>
-      <w:r>
-        <w:rPr>
-          <w:rFonts w:ascii="宋体" w:eastAsia="宋体" w:hAnsi="宋体" w:cs="宋体" w:hint="eastAsia"/>
-          <w:color w:val="000000"/>
-          <w:sz w:val="24"/>
-          <w:szCs w:val="24"/>
-          <w:lang w:bidi="ar"/>
-        </w:rPr>
-        <w:t xml:space="preserve">   </w:t>
-      </w:r>
-      <w:r>
-        <w:rPr>
-          <w:rFonts w:ascii="Times New Roman" w:eastAsia="宋体" w:hAnsi="Times New Roman" w:cs="Times New Roman"/>
-          <w:color w:val="000000"/>
-          <w:sz w:val="24"/>
-          <w:szCs w:val="24"/>
-          <w:lang w:bidi="ar"/>
-        </w:rPr>
-        <w:t xml:space="preserve">D. All </w:t>
-      </w:r>
-      <w:r>
-        <w:rPr>
-          <w:rFonts w:ascii="Times New Roman" w:hAnsi="Times New Roman" w:cs="Times New Roman"/>
-          <w:color w:val="000000"/>
-          <w:sz w:val="24"/>
-          <w:szCs w:val="24"/>
-          <w:lang w:bidi="ar"/>
-        </w:rPr>
-        <w:t>of the Chinese mothers believe that</w:t>
-      </w:r>
-      <w:r>
-        <w:rPr>
-          <w:rFonts w:ascii="宋体" w:eastAsia="宋体" w:hAnsi="宋体" w:cs="宋体" w:hint="eastAsia"/>
-          <w:color w:val="000000"/>
-          <w:sz w:val="24"/>
-          <w:szCs w:val="24"/>
-          <w:lang w:bidi="ar"/>
-        </w:rPr>
-        <w:t xml:space="preserve"> </w:t>
-      </w:r>
-      <w:r>
-        <w:rPr>
-          <w:rFonts w:ascii="Times New Roman" w:hAnsi="Times New Roman" w:cs="Times New Roman"/>
-          <w:color w:val="000000"/>
-          <w:sz w:val="24"/>
-          <w:szCs w:val="24"/>
-          <w:lang w:bidi="ar"/>
-        </w:rPr>
-        <w:t>“academic achievement reflects successful parenting”.</w:t>
-      </w:r>
-    </w:p>
-    <w:p>
-      <w:pPr>
-        <w:rPr>
-          <w:rFonts w:ascii="Times New Roman" w:hAnsi="Times New Roman" w:cs="Times New Roman"/>
-          <w:sz w:val="24"/>
-          <w:szCs w:val="24"/>
-        </w:rPr>
-      </w:pPr>
-      <w:r>
-        <w:rPr>
-          <w:rFonts w:ascii="Times New Roman" w:eastAsia="宋体" w:hAnsi="Times New Roman" w:cs="Times New Roman"/>
-          <w:sz w:val="24"/>
-          <w:szCs w:val="24"/>
-          <w:lang w:bidi="ar"/>
-        </w:rPr>
-        <w:t>58. Wh</w:t>
-      </w:r>
-      <w:r>
-        <w:rPr>
-          <w:rFonts w:ascii="Times New Roman" w:hAnsi="Times New Roman" w:cs="Times New Roman"/>
-          <w:sz w:val="24"/>
-          <w:szCs w:val="24"/>
-          <w:lang w:bidi="ar"/>
-        </w:rPr>
-        <w:t>ich</w:t>
-      </w:r>
-      <w:r>
-        <w:rPr>
-          <w:rFonts w:ascii="宋体" w:eastAsia="宋体" w:hAnsi="宋体" w:cs="宋体" w:hint="eastAsia"/>
-          <w:sz w:val="24"/>
-          <w:szCs w:val="24"/>
-          <w:lang w:bidi="ar"/>
-        </w:rPr>
-        <w:t xml:space="preserve"> </w:t>
-      </w:r>
-      <w:r>
-        <w:rPr>
-          <w:rFonts w:ascii="Times New Roman" w:eastAsia="宋体" w:hAnsi="Times New Roman" w:cs="Times New Roman"/>
-          <w:sz w:val="24"/>
-          <w:szCs w:val="24"/>
-          <w:lang w:bidi="ar"/>
-        </w:rPr>
-        <w:t xml:space="preserve">is </w:t>
-      </w:r>
-      <w:r>
-        <w:rPr>
-          <w:rFonts w:ascii="Times New Roman" w:hAnsi="Times New Roman" w:cs="Times New Roman"/>
-          <w:sz w:val="24"/>
-          <w:szCs w:val="24"/>
-          <w:lang w:bidi="ar"/>
-        </w:rPr>
-        <w:t>NOT</w:t>
-      </w:r>
-      <w:r>
-        <w:rPr>
-          <w:rFonts w:ascii="宋体" w:eastAsia="宋体" w:hAnsi="宋体" w:cs="宋体" w:hint="eastAsia"/>
-          <w:sz w:val="24"/>
-          <w:szCs w:val="24"/>
-          <w:lang w:bidi="ar"/>
-        </w:rPr>
-        <w:t xml:space="preserve"> </w:t>
-      </w:r>
-      <w:r>
-        <w:rPr>
-          <w:rFonts w:ascii="Times New Roman" w:hAnsi="Times New Roman" w:cs="Times New Roman"/>
-          <w:sz w:val="24"/>
-          <w:szCs w:val="24"/>
-          <w:lang w:bidi="ar"/>
-        </w:rPr>
-        <w:t xml:space="preserve">true about </w:t>
-      </w:r>
-      <w:r>
-        <w:rPr>
-          <w:rFonts w:ascii="Times New Roman" w:eastAsia="宋体" w:hAnsi="Times New Roman" w:cs="Times New Roman"/>
-          <w:sz w:val="24"/>
-          <w:szCs w:val="24"/>
-          <w:lang w:bidi="ar"/>
-        </w:rPr>
-        <w:t>Chinese parents</w:t>
-      </w:r>
-      <w:r>
-        <w:rPr>
-          <w:rFonts w:ascii="Times New Roman" w:hAnsi="Times New Roman" w:cs="Times New Roman"/>
-          <w:sz w:val="24"/>
-          <w:szCs w:val="24"/>
-          <w:lang w:bidi="ar"/>
-        </w:rPr>
-        <w:t>’</w:t>
-      </w:r>
-      <w:r>
-        <w:rPr>
-          <w:rFonts w:ascii="宋体" w:eastAsia="宋体" w:hAnsi="宋体" w:cs="宋体" w:hint="eastAsia"/>
-          <w:sz w:val="24"/>
-          <w:szCs w:val="24"/>
-          <w:lang w:bidi="ar"/>
-        </w:rPr>
-        <w:t xml:space="preserve"> </w:t>
-      </w:r>
-      <w:r>
-        <w:rPr>
-          <w:rFonts w:ascii="Times New Roman" w:eastAsia="宋体" w:hAnsi="Times New Roman" w:cs="Times New Roman"/>
-          <w:sz w:val="24"/>
-          <w:szCs w:val="24"/>
-          <w:lang w:bidi="ar"/>
-        </w:rPr>
-        <w:t>understanding?</w:t>
-      </w:r>
-    </w:p>
-    <w:p>
-      <w:pPr>
-        <w:rPr>
-          <w:rFonts w:ascii="宋体" w:eastAsia="宋体" w:hAnsi="宋体" w:cs="宋体"/>
-          <w:color w:val="000000"/>
-          <w:sz w:val="24"/>
-          <w:szCs w:val="24"/>
-        </w:rPr>
-      </w:pPr>
-      <w:r>
-        <w:rPr>
-          <w:rFonts w:ascii="宋体" w:eastAsia="宋体" w:hAnsi="宋体" w:cs="宋体" w:hint="eastAsia"/>
-          <w:color w:val="000000"/>
-          <w:sz w:val="24"/>
-          <w:szCs w:val="24"/>
-          <w:lang w:bidi="ar"/>
-        </w:rPr>
-        <w:t xml:space="preserve">   </w:t>
-      </w:r>
-      <w:r>
-        <w:rPr>
-          <w:rFonts w:ascii="Times New Roman" w:eastAsia="宋体" w:hAnsi="Times New Roman" w:cs="Times New Roman"/>
-          <w:color w:val="000000"/>
-          <w:sz w:val="24"/>
-          <w:szCs w:val="24"/>
-          <w:lang w:bidi="ar"/>
-        </w:rPr>
-        <w:t>A.</w:t>
-      </w:r>
-      <w:r>
-        <w:rPr>
-          <w:rFonts w:ascii="Times New Roman" w:hAnsi="Times New Roman" w:cs="Times New Roman"/>
-          <w:color w:val="000000"/>
-          <w:sz w:val="24"/>
-          <w:szCs w:val="24"/>
-          <w:lang w:bidi="ar"/>
-        </w:rPr>
-        <w:t xml:space="preserve"> </w:t>
-      </w:r>
-      <w:r>
-        <w:rPr>
-          <w:rFonts w:ascii="Times New Roman" w:eastAsia="宋体" w:hAnsi="Times New Roman" w:cs="Times New Roman"/>
-          <w:color w:val="000000"/>
-          <w:sz w:val="24"/>
-          <w:szCs w:val="24"/>
-          <w:lang w:bidi="ar"/>
-        </w:rPr>
-        <w:t>T</w:t>
-      </w:r>
-      <w:r>
-        <w:rPr>
-          <w:rFonts w:ascii="Times New Roman" w:hAnsi="Times New Roman" w:cs="Times New Roman"/>
-          <w:color w:val="000000"/>
-          <w:sz w:val="24"/>
-          <w:szCs w:val="24"/>
-          <w:lang w:bidi="ar"/>
-        </w:rPr>
-        <w:t>o get good at anything you have to work</w:t>
-      </w:r>
-      <w:r>
-        <w:rPr>
-          <w:rFonts w:ascii="Times New Roman" w:eastAsia="宋体" w:hAnsi="Times New Roman" w:cs="Times New Roman"/>
-          <w:color w:val="000000"/>
-          <w:sz w:val="24"/>
-          <w:szCs w:val="24"/>
-          <w:lang w:bidi="ar"/>
-        </w:rPr>
-        <w:t>.</w:t>
-      </w:r>
-    </w:p>
-    <w:p>
-      <w:pPr>
-        <w:ind w:left="720" w:hangingChars="300" w:hanging="720"/>
-        <w:rPr>
-          <w:rFonts w:ascii="Times New Roman" w:hAnsi="Times New Roman" w:cs="Times New Roman"/>
-          <w:color w:val="000000"/>
-          <w:sz w:val="24"/>
-          <w:szCs w:val="24"/>
-        </w:rPr>
-      </w:pPr>
-      <w:r>
-        <w:rPr>
-          <w:rFonts w:ascii="宋体" w:eastAsia="宋体" w:hAnsi="宋体" w:cs="宋体" w:hint="eastAsia"/>
-          <w:color w:val="000000"/>
-          <w:sz w:val="24"/>
-          <w:szCs w:val="24"/>
-          <w:lang w:bidi="ar"/>
-        </w:rPr>
-        <w:t xml:space="preserve">   </w:t>
-      </w:r>
-      <w:r>
-        <w:rPr>
-          <w:rFonts w:ascii="Times New Roman" w:eastAsia="宋体" w:hAnsi="Times New Roman" w:cs="Times New Roman"/>
-          <w:color w:val="000000"/>
-          <w:sz w:val="24"/>
-          <w:szCs w:val="24"/>
-          <w:lang w:bidi="ar"/>
-        </w:rPr>
-        <w:t xml:space="preserve">B. </w:t>
-      </w:r>
-      <w:r>
-        <w:rPr>
-          <w:rFonts w:ascii="Times New Roman" w:hAnsi="Times New Roman" w:cs="Times New Roman"/>
-          <w:color w:val="000000"/>
-          <w:sz w:val="24"/>
-          <w:szCs w:val="24"/>
-          <w:lang w:bidi="ar"/>
-        </w:rPr>
-        <w:t xml:space="preserve">Things are always the hardest at the </w:t>
-      </w:r>
-      <w:r>
-        <w:rPr>
-          <w:rFonts w:ascii="Times New Roman" w:eastAsia="宋体" w:hAnsi="Times New Roman" w:cs="Times New Roman"/>
-          <w:color w:val="000000"/>
-          <w:sz w:val="24"/>
-          <w:szCs w:val="24"/>
-          <w:lang w:bidi="ar"/>
-        </w:rPr>
-        <w:t>end</w:t>
-      </w:r>
-      <w:r>
-        <w:rPr>
-          <w:rFonts w:ascii="Times New Roman" w:hAnsi="Times New Roman" w:cs="Times New Roman"/>
-          <w:color w:val="000000"/>
-          <w:sz w:val="24"/>
-          <w:szCs w:val="24"/>
-          <w:lang w:bidi="ar"/>
-        </w:rPr>
-        <w:t>, which is where Western parents tend to give up.</w:t>
-      </w:r>
-    </w:p>
-    <w:p>
-      <w:pPr>
-        <w:rPr>
-          <w:rFonts w:ascii="宋体" w:eastAsia="宋体" w:hAnsi="宋体" w:cs="宋体"/>
-          <w:color w:val="000000"/>
-          <w:sz w:val="24"/>
-          <w:szCs w:val="24"/>
-        </w:rPr>
-      </w:pPr>
-      <w:r>
-        <w:rPr>
-          <w:rFonts w:ascii="宋体" w:eastAsia="宋体" w:hAnsi="宋体" w:cs="宋体" w:hint="eastAsia"/>
-          <w:color w:val="000000"/>
-          <w:sz w:val="24"/>
-          <w:szCs w:val="24"/>
-          <w:lang w:bidi="ar"/>
-        </w:rPr>
-        <w:t xml:space="preserve">   </w:t>
-      </w:r>
-      <w:r>
-        <w:rPr>
-          <w:rFonts w:ascii="Times New Roman" w:eastAsia="宋体" w:hAnsi="Times New Roman" w:cs="Times New Roman"/>
-          <w:color w:val="000000"/>
-          <w:sz w:val="24"/>
-          <w:szCs w:val="24"/>
-          <w:lang w:bidi="ar"/>
-        </w:rPr>
-        <w:t>C. C</w:t>
-      </w:r>
-      <w:r>
-        <w:rPr>
-          <w:rFonts w:ascii="Times New Roman" w:hAnsi="Times New Roman" w:cs="Times New Roman"/>
-          <w:color w:val="000000"/>
-          <w:sz w:val="24"/>
-          <w:szCs w:val="24"/>
-          <w:lang w:bidi="ar"/>
-        </w:rPr>
-        <w:t>hildren on their own never want to work.</w:t>
-      </w:r>
-    </w:p>
-    <w:p>
-      <w:pPr>
-        <w:ind w:left="720" w:hangingChars="300" w:hanging="720"/>
-        <w:rPr>
-          <w:rFonts w:ascii="宋体" w:eastAsia="宋体" w:hAnsi="宋体" w:cs="宋体"/>
-          <w:color w:val="000000"/>
-          <w:sz w:val="24"/>
-          <w:szCs w:val="24"/>
-        </w:rPr>
-      </w:pPr>
-      <w:r>
-        <w:rPr>
-          <w:rFonts w:ascii="宋体" w:eastAsia="宋体" w:hAnsi="宋体" w:cs="宋体" w:hint="eastAsia"/>
-          <w:color w:val="000000"/>
-          <w:sz w:val="24"/>
-          <w:szCs w:val="24"/>
-          <w:lang w:bidi="ar"/>
-        </w:rPr>
-        <w:t xml:space="preserve">   </w:t>
-      </w:r>
-      <w:r>
-        <w:rPr>
-          <w:rFonts w:ascii="Times New Roman" w:eastAsia="宋体" w:hAnsi="Times New Roman" w:cs="Times New Roman"/>
-          <w:color w:val="000000"/>
-          <w:sz w:val="24"/>
-          <w:szCs w:val="24"/>
-          <w:lang w:bidi="ar"/>
-        </w:rPr>
-        <w:t xml:space="preserve">D. </w:t>
-      </w:r>
-      <w:r>
-        <w:rPr>
-          <w:rFonts w:ascii="Times New Roman" w:hAnsi="Times New Roman" w:cs="Times New Roman"/>
-          <w:color w:val="000000"/>
-          <w:sz w:val="24"/>
-          <w:szCs w:val="24"/>
-          <w:lang w:bidi="ar"/>
-        </w:rPr>
-        <w:t>Once a child starts to excel at something, they get praise, admiration and satisfaction.</w:t>
-      </w:r>
-    </w:p>
-    <w:p>
-      <w:pPr>
-        <w:rPr>
-          <w:rFonts w:ascii="宋体" w:eastAsia="宋体" w:hAnsi="宋体" w:cs="宋体"/>
-          <w:color w:val="000000"/>
-          <w:sz w:val="24"/>
-          <w:szCs w:val="24"/>
-        </w:rPr>
-      </w:pPr>
-      <w:r>
-        <w:rPr>
-          <w:rFonts w:ascii="Times New Roman" w:hAnsi="Times New Roman" w:cs="Times New Roman"/>
-          <w:color w:val="000000"/>
-          <w:sz w:val="24"/>
-          <w:szCs w:val="24"/>
-          <w:lang w:bidi="ar"/>
-        </w:rPr>
-        <w:t>59</w:t>
-      </w:r>
-      <w:r>
-        <w:rPr>
-          <w:rFonts w:ascii="Times New Roman" w:eastAsia="宋体" w:hAnsi="Times New Roman" w:cs="Times New Roman"/>
-          <w:color w:val="000000"/>
-          <w:sz w:val="24"/>
-          <w:szCs w:val="24"/>
-          <w:lang w:bidi="ar"/>
-        </w:rPr>
-        <w:t xml:space="preserve">. How many </w:t>
-      </w:r>
-      <w:r>
-        <w:rPr>
-          <w:rFonts w:ascii="Times New Roman" w:hAnsi="Times New Roman" w:cs="Times New Roman"/>
-          <w:color w:val="000000"/>
-          <w:sz w:val="24"/>
-          <w:szCs w:val="24"/>
-          <w:lang w:bidi="ar"/>
-        </w:rPr>
-        <w:t xml:space="preserve">big differences </w:t>
-      </w:r>
-      <w:r>
-        <w:rPr>
-          <w:rFonts w:ascii="Times New Roman" w:eastAsia="宋体" w:hAnsi="Times New Roman" w:cs="Times New Roman"/>
-          <w:color w:val="000000"/>
-          <w:sz w:val="24"/>
-          <w:szCs w:val="24"/>
-          <w:lang w:bidi="ar"/>
-        </w:rPr>
-        <w:t xml:space="preserve">are there </w:t>
-      </w:r>
-      <w:r>
-        <w:rPr>
-          <w:rFonts w:ascii="Times New Roman" w:hAnsi="Times New Roman" w:cs="Times New Roman"/>
-          <w:color w:val="000000"/>
-          <w:sz w:val="24"/>
-          <w:szCs w:val="24"/>
-          <w:lang w:bidi="ar"/>
-        </w:rPr>
-        <w:t>between the Chinese and Western parental mind-sets</w:t>
-      </w:r>
-      <w:r>
-        <w:rPr>
-          <w:rFonts w:ascii="宋体" w:eastAsia="宋体" w:hAnsi="宋体" w:cs="宋体" w:hint="eastAsia"/>
-          <w:color w:val="000000"/>
-          <w:sz w:val="24"/>
-          <w:szCs w:val="24"/>
-          <w:lang w:bidi="ar"/>
-        </w:rPr>
-        <w:t xml:space="preserve"> </w:t>
-      </w:r>
-      <w:r>
-        <w:rPr>
-          <w:rFonts w:ascii="Times New Roman" w:eastAsia="宋体" w:hAnsi="Times New Roman" w:cs="Times New Roman"/>
-          <w:color w:val="000000"/>
-          <w:sz w:val="24"/>
-          <w:szCs w:val="24"/>
-          <w:lang w:bidi="ar"/>
-        </w:rPr>
-        <w:t>according to the author?</w:t>
-      </w:r>
-    </w:p>
-    <w:p>
-      <w:pPr>
-        <w:rPr>
-          <w:rFonts w:ascii="宋体" w:eastAsia="宋体" w:hAnsi="宋体" w:cs="宋体"/>
-          <w:color w:val="000000"/>
-          <w:sz w:val="24"/>
-          <w:szCs w:val="24"/>
-        </w:rPr>
-      </w:pPr>
-      <w:r>
-        <w:rPr>
-          <w:rFonts w:ascii="宋体" w:eastAsia="宋体" w:hAnsi="宋体" w:cs="宋体" w:hint="eastAsia"/>
-          <w:color w:val="000000"/>
-          <w:sz w:val="24"/>
-          <w:szCs w:val="24"/>
-          <w:lang w:bidi="ar"/>
-        </w:rPr>
-        <w:t xml:space="preserve">   </w:t>
-      </w:r>
-      <w:r>
-        <w:rPr>
-          <w:rFonts w:ascii="Times New Roman" w:eastAsia="宋体" w:hAnsi="Times New Roman" w:cs="Times New Roman"/>
-          <w:color w:val="000000"/>
-          <w:sz w:val="24"/>
-          <w:szCs w:val="24"/>
-          <w:lang w:bidi="ar"/>
-        </w:rPr>
-        <w:t>A. Five.</w:t>
-      </w:r>
-    </w:p>
-    <w:p>
-      <w:pPr>
-        <w:rPr>
-          <w:rFonts w:ascii="宋体" w:eastAsia="宋体" w:hAnsi="宋体" w:cs="宋体"/>
-          <w:color w:val="000000"/>
-          <w:sz w:val="24"/>
-          <w:szCs w:val="24"/>
-        </w:rPr>
-      </w:pPr>
-      <w:r>
-        <w:rPr>
-          <w:rFonts w:ascii="宋体" w:eastAsia="宋体" w:hAnsi="宋体" w:cs="宋体" w:hint="eastAsia"/>
-          <w:color w:val="000000"/>
-          <w:sz w:val="24"/>
-          <w:szCs w:val="24"/>
-          <w:lang w:bidi="ar"/>
-        </w:rPr>
-        <w:t xml:space="preserve">   </w:t>
-      </w:r>
-      <w:r>
-        <w:rPr>
-          <w:rFonts w:ascii="Times New Roman" w:eastAsia="宋体" w:hAnsi="Times New Roman" w:cs="Times New Roman"/>
-          <w:color w:val="000000"/>
-          <w:sz w:val="24"/>
-          <w:szCs w:val="24"/>
-          <w:lang w:bidi="ar"/>
-        </w:rPr>
-        <w:t>B. Four.</w:t>
-      </w:r>
-    </w:p>
-    <w:p>
-      <w:pPr>
-        <w:rPr>
-          <w:rFonts w:ascii="宋体" w:eastAsia="宋体" w:hAnsi="宋体" w:cs="宋体"/>
-          <w:color w:val="000000"/>
-          <w:sz w:val="24"/>
-          <w:szCs w:val="24"/>
-        </w:rPr>
-      </w:pPr>
-      <w:r>
-        <w:rPr>
-          <w:rFonts w:ascii="宋体" w:eastAsia="宋体" w:hAnsi="宋体" w:cs="宋体" w:hint="eastAsia"/>
-          <w:color w:val="000000"/>
-          <w:sz w:val="24"/>
-          <w:szCs w:val="24"/>
-          <w:lang w:bidi="ar"/>
-        </w:rPr>
-        <w:t xml:space="preserve">   </w:t>
-      </w:r>
-      <w:r>
-        <w:rPr>
-          <w:rFonts w:ascii="Times New Roman" w:eastAsia="宋体" w:hAnsi="Times New Roman" w:cs="Times New Roman"/>
-          <w:color w:val="000000"/>
-          <w:sz w:val="24"/>
-          <w:szCs w:val="24"/>
-          <w:lang w:bidi="ar"/>
-        </w:rPr>
-        <w:t>C. Three.</w:t>
-      </w:r>
-    </w:p>
-    <w:p>
-      <w:pPr>
-        <w:rPr>
-          <w:rFonts w:ascii="宋体" w:eastAsia="宋体" w:hAnsi="宋体" w:cs="宋体"/>
-          <w:color w:val="000000"/>
-          <w:sz w:val="24"/>
-          <w:szCs w:val="24"/>
-        </w:rPr>
-      </w:pPr>
-      <w:r>
-        <w:rPr>
-          <w:rFonts w:ascii="宋体" w:eastAsia="宋体" w:hAnsi="宋体" w:cs="宋体" w:hint="eastAsia"/>
-          <w:color w:val="000000"/>
-          <w:sz w:val="24"/>
-          <w:szCs w:val="24"/>
-          <w:lang w:bidi="ar"/>
-        </w:rPr>
-        <w:t xml:space="preserve">   </w:t>
-      </w:r>
-      <w:r>
-        <w:rPr>
-          <w:rFonts w:ascii="Times New Roman" w:eastAsia="宋体" w:hAnsi="Times New Roman" w:cs="Times New Roman"/>
-          <w:color w:val="000000"/>
-          <w:sz w:val="24"/>
-          <w:szCs w:val="24"/>
-          <w:lang w:bidi="ar"/>
-        </w:rPr>
-        <w:t>D. Two.</w:t>
-      </w:r>
-    </w:p>
-    <w:p>
-      <w:pPr>
-        <w:rPr>
-          <w:rFonts w:ascii="Times New Roman" w:hAnsi="Times New Roman" w:cs="Times New Roman"/>
-          <w:color w:val="000000"/>
-          <w:sz w:val="24"/>
-          <w:szCs w:val="24"/>
-        </w:rPr>
-      </w:pPr>
-      <w:r>
-        <w:rPr>
-          <w:rFonts w:ascii="宋体" w:eastAsia="宋体" w:hAnsi="宋体" w:cs="宋体" w:hint="eastAsia"/>
-          <w:color w:val="000000"/>
-          <w:sz w:val="24"/>
-          <w:szCs w:val="24"/>
-          <w:lang w:bidi="ar"/>
-        </w:rPr>
-        <w:t xml:space="preserve"> </w:t>
-      </w:r>
-      <w:r>
-        <w:rPr>
-          <w:rFonts w:ascii="Times New Roman" w:eastAsia="宋体" w:hAnsi="Times New Roman" w:cs="Times New Roman"/>
-          <w:color w:val="000000"/>
-          <w:sz w:val="24"/>
-          <w:szCs w:val="24"/>
-          <w:lang w:bidi="ar"/>
-        </w:rPr>
-        <w:t xml:space="preserve">60. According to Paragraph 6, </w:t>
-      </w:r>
-      <w:r>
-        <w:rPr>
-          <w:rFonts w:ascii="Times New Roman" w:hAnsi="Times New Roman" w:cs="Times New Roman"/>
-          <w:color w:val="000000"/>
-          <w:sz w:val="24"/>
-          <w:szCs w:val="24"/>
-          <w:lang w:bidi="ar"/>
-        </w:rPr>
-        <w:t>what</w:t>
-      </w:r>
-      <w:r>
-        <w:rPr>
-          <w:rFonts w:ascii="宋体" w:eastAsia="宋体" w:hAnsi="宋体" w:cs="宋体" w:hint="eastAsia"/>
-          <w:color w:val="000000"/>
-          <w:sz w:val="24"/>
-          <w:szCs w:val="24"/>
-          <w:lang w:bidi="ar"/>
-        </w:rPr>
-        <w:t xml:space="preserve"> </w:t>
-      </w:r>
-      <w:r>
-        <w:rPr>
-          <w:rFonts w:ascii="Times New Roman" w:eastAsia="宋体" w:hAnsi="Times New Roman" w:cs="Times New Roman"/>
-          <w:color w:val="000000"/>
-          <w:sz w:val="24"/>
-          <w:szCs w:val="24"/>
-          <w:lang w:bidi="ar"/>
-        </w:rPr>
-        <w:t>are Western parents anxious about?</w:t>
-      </w:r>
-    </w:p>
-    <w:p>
-      <w:pPr>
-        <w:rPr>
-          <w:rFonts w:ascii="宋体" w:eastAsia="宋体" w:hAnsi="宋体" w:cs="宋体"/>
-          <w:color w:val="000000"/>
-          <w:sz w:val="24"/>
-          <w:szCs w:val="24"/>
-        </w:rPr>
-      </w:pPr>
-      <w:r>
-        <w:rPr>
-          <w:rFonts w:ascii="宋体" w:eastAsia="宋体" w:hAnsi="宋体" w:cs="宋体" w:hint="eastAsia"/>
-          <w:color w:val="000000"/>
-          <w:sz w:val="24"/>
-          <w:szCs w:val="24"/>
-          <w:lang w:bidi="ar"/>
-        </w:rPr>
-        <w:t xml:space="preserve">   </w:t>
-      </w:r>
-      <w:r>
-        <w:rPr>
-          <w:rFonts w:ascii="Times New Roman" w:eastAsia="宋体" w:hAnsi="Times New Roman" w:cs="Times New Roman"/>
-          <w:color w:val="000000"/>
-          <w:sz w:val="24"/>
-          <w:szCs w:val="24"/>
-          <w:lang w:bidi="ar"/>
-        </w:rPr>
-        <w:t>A. T</w:t>
-      </w:r>
-      <w:r>
-        <w:rPr>
-          <w:rFonts w:ascii="Times New Roman" w:hAnsi="Times New Roman" w:cs="Times New Roman"/>
-          <w:color w:val="000000"/>
-          <w:sz w:val="24"/>
-          <w:szCs w:val="24"/>
-          <w:lang w:bidi="ar"/>
-        </w:rPr>
-        <w:t>heir children’s self-esteem</w:t>
-      </w:r>
-      <w:r>
-        <w:rPr>
-          <w:rFonts w:ascii="Times New Roman" w:eastAsia="宋体" w:hAnsi="Times New Roman" w:cs="Times New Roman"/>
-          <w:color w:val="000000"/>
-          <w:sz w:val="24"/>
-          <w:szCs w:val="24"/>
-          <w:lang w:bidi="ar"/>
-        </w:rPr>
-        <w:t>.</w:t>
-      </w:r>
-    </w:p>
-    <w:p>
-      <w:pPr>
-        <w:rPr>
-          <w:rFonts w:ascii="宋体" w:eastAsia="宋体" w:hAnsi="宋体" w:cs="宋体"/>
-          <w:color w:val="000000"/>
-          <w:sz w:val="24"/>
-          <w:szCs w:val="24"/>
-        </w:rPr>
-      </w:pPr>
-      <w:r>
-        <w:rPr>
-          <w:rFonts w:ascii="宋体" w:eastAsia="宋体" w:hAnsi="宋体" w:cs="宋体" w:hint="eastAsia"/>
-          <w:color w:val="000000"/>
-          <w:sz w:val="24"/>
-          <w:szCs w:val="24"/>
-          <w:lang w:bidi="ar"/>
-        </w:rPr>
-        <w:t xml:space="preserve">   </w:t>
-      </w:r>
-      <w:r>
-        <w:rPr>
-          <w:rFonts w:ascii="Times New Roman" w:eastAsia="宋体" w:hAnsi="Times New Roman" w:cs="Times New Roman"/>
-          <w:color w:val="000000"/>
-          <w:sz w:val="24"/>
-          <w:szCs w:val="24"/>
-          <w:lang w:bidi="ar"/>
-        </w:rPr>
-        <w:t>B. T</w:t>
-      </w:r>
-      <w:r>
-        <w:rPr>
-          <w:rFonts w:ascii="Times New Roman" w:hAnsi="Times New Roman" w:cs="Times New Roman"/>
-          <w:color w:val="000000"/>
-          <w:sz w:val="24"/>
-          <w:szCs w:val="24"/>
-          <w:lang w:bidi="ar"/>
-        </w:rPr>
-        <w:t>heir children’s</w:t>
-      </w:r>
-      <w:r>
-        <w:rPr>
-          <w:rFonts w:ascii="宋体" w:eastAsia="宋体" w:hAnsi="宋体" w:cs="宋体" w:hint="eastAsia"/>
-          <w:color w:val="000000"/>
-          <w:sz w:val="24"/>
-          <w:szCs w:val="24"/>
-          <w:lang w:bidi="ar"/>
-        </w:rPr>
-        <w:t xml:space="preserve"> </w:t>
-      </w:r>
-      <w:r>
-        <w:rPr>
-          <w:rFonts w:ascii="Times New Roman" w:hAnsi="Times New Roman" w:cs="Times New Roman"/>
-          <w:color w:val="000000"/>
-          <w:sz w:val="24"/>
-          <w:szCs w:val="24"/>
-          <w:lang w:bidi="ar"/>
-        </w:rPr>
-        <w:t>strength</w:t>
-      </w:r>
-      <w:r>
-        <w:rPr>
-          <w:rFonts w:ascii="Times New Roman" w:eastAsia="宋体" w:hAnsi="Times New Roman" w:cs="Times New Roman"/>
-          <w:color w:val="000000"/>
-          <w:sz w:val="24"/>
-          <w:szCs w:val="24"/>
-          <w:lang w:bidi="ar"/>
-        </w:rPr>
-        <w:t>.</w:t>
-      </w:r>
-    </w:p>
-    <w:p>
-      <w:pPr>
-        <w:rPr>
-          <w:rFonts w:ascii="宋体" w:eastAsia="宋体" w:hAnsi="宋体" w:cs="宋体"/>
-          <w:color w:val="000000"/>
-          <w:sz w:val="24"/>
-          <w:szCs w:val="24"/>
-        </w:rPr>
-      </w:pPr>
-      <w:r>
-        <w:rPr>
-          <w:rFonts w:ascii="宋体" w:eastAsia="宋体" w:hAnsi="宋体" w:cs="宋体" w:hint="eastAsia"/>
-          <w:color w:val="000000"/>
-          <w:sz w:val="24"/>
-          <w:szCs w:val="24"/>
-          <w:lang w:bidi="ar"/>
-        </w:rPr>
-        <w:t xml:space="preserve">   </w:t>
-      </w:r>
-      <w:r>
-        <w:rPr>
-          <w:rFonts w:ascii="Times New Roman" w:eastAsia="宋体" w:hAnsi="Times New Roman" w:cs="Times New Roman"/>
-          <w:color w:val="000000"/>
-          <w:sz w:val="24"/>
-          <w:szCs w:val="24"/>
-          <w:lang w:bidi="ar"/>
-        </w:rPr>
-        <w:t>C. T</w:t>
-      </w:r>
-      <w:r>
-        <w:rPr>
-          <w:rFonts w:ascii="Times New Roman" w:hAnsi="Times New Roman" w:cs="Times New Roman"/>
-          <w:color w:val="000000"/>
-          <w:sz w:val="24"/>
-          <w:szCs w:val="24"/>
-          <w:lang w:bidi="ar"/>
-        </w:rPr>
-        <w:t>heir children’s</w:t>
-      </w:r>
-      <w:r>
-        <w:rPr>
-          <w:rFonts w:ascii="宋体" w:eastAsia="宋体" w:hAnsi="宋体" w:cs="宋体" w:hint="eastAsia"/>
-          <w:color w:val="000000"/>
-          <w:sz w:val="24"/>
-          <w:szCs w:val="24"/>
-          <w:lang w:bidi="ar"/>
-        </w:rPr>
-        <w:t xml:space="preserve"> </w:t>
-      </w:r>
-      <w:r>
-        <w:rPr>
-          <w:rFonts w:ascii="Times New Roman" w:eastAsia="宋体" w:hAnsi="Times New Roman" w:cs="Times New Roman"/>
-          <w:color w:val="000000"/>
-          <w:sz w:val="24"/>
-          <w:szCs w:val="24"/>
-          <w:lang w:bidi="ar"/>
-        </w:rPr>
-        <w:t>grades.</w:t>
-      </w:r>
-    </w:p>
-    <w:p>
-      <w:pPr>
-        <w:rPr>
-          <w:rFonts w:ascii="宋体" w:eastAsia="宋体" w:hAnsi="宋体" w:cs="宋体"/>
-          <w:color w:val="000000"/>
-          <w:sz w:val="24"/>
-          <w:szCs w:val="24"/>
-        </w:rPr>
-      </w:pPr>
-      <w:r>
-        <w:rPr>
-          <w:rFonts w:ascii="宋体" w:eastAsia="宋体" w:hAnsi="宋体" w:cs="宋体" w:hint="eastAsia"/>
-          <w:color w:val="000000"/>
-          <w:sz w:val="24"/>
-          <w:szCs w:val="24"/>
-          <w:lang w:bidi="ar"/>
-        </w:rPr>
-        <w:t xml:space="preserve">   </w:t>
-      </w:r>
-      <w:r>
-        <w:rPr>
-          <w:rFonts w:ascii="Times New Roman" w:eastAsia="宋体" w:hAnsi="Times New Roman" w:cs="Times New Roman"/>
-          <w:color w:val="000000"/>
-          <w:sz w:val="24"/>
-          <w:szCs w:val="24"/>
-          <w:lang w:bidi="ar"/>
-        </w:rPr>
-        <w:t>D. T</w:t>
-      </w:r>
-      <w:r>
-        <w:rPr>
-          <w:rFonts w:ascii="Times New Roman" w:hAnsi="Times New Roman" w:cs="Times New Roman"/>
-          <w:color w:val="000000"/>
-          <w:sz w:val="24"/>
-          <w:szCs w:val="24"/>
-          <w:lang w:bidi="ar"/>
-        </w:rPr>
-        <w:t>heir children’s</w:t>
-      </w:r>
-      <w:r>
-        <w:rPr>
-          <w:rFonts w:ascii="宋体" w:eastAsia="宋体" w:hAnsi="宋体" w:cs="宋体" w:hint="eastAsia"/>
-          <w:color w:val="000000"/>
-          <w:sz w:val="24"/>
-          <w:szCs w:val="24"/>
-          <w:lang w:bidi="ar"/>
-        </w:rPr>
-        <w:t xml:space="preserve"> </w:t>
-      </w:r>
-      <w:r>
-        <w:rPr>
-          <w:rFonts w:ascii="Times New Roman" w:eastAsia="宋体" w:hAnsi="Times New Roman" w:cs="Times New Roman"/>
-          <w:color w:val="000000"/>
-          <w:sz w:val="24"/>
-          <w:szCs w:val="24"/>
-          <w:lang w:bidi="ar"/>
-        </w:rPr>
-        <w:t>interests.</w:t>
-      </w:r>
-    </w:p>
-    <w:p>
-      <w:pPr>
-        <w:rPr>
-          <w:rFonts w:ascii="Times New Roman" w:hAnsi="Times New Roman" w:cs="Times New Roman"/>
-          <w:color w:val="000000"/>
-          <w:sz w:val="24"/>
-          <w:szCs w:val="24"/>
-        </w:rPr>
-      </w:pPr>
-      <w:r>
-        <w:rPr>
-          <w:rFonts w:ascii="Times New Roman" w:hAnsi="Times New Roman" w:cs="Times New Roman"/>
-          <w:color w:val="000000"/>
-          <w:sz w:val="24"/>
-          <w:szCs w:val="24"/>
-          <w:lang w:bidi="ar"/>
-        </w:rPr>
-        <w:t>61</w:t>
-      </w:r>
-      <w:r>
-        <w:rPr>
-          <w:rFonts w:ascii="Times New Roman" w:eastAsia="宋体" w:hAnsi="Times New Roman" w:cs="Times New Roman"/>
-          <w:color w:val="000000"/>
-          <w:sz w:val="24"/>
-          <w:szCs w:val="24"/>
-          <w:lang w:bidi="ar"/>
-        </w:rPr>
-        <w:t xml:space="preserve">. Why do </w:t>
-      </w:r>
-      <w:r>
-        <w:rPr>
-          <w:rFonts w:ascii="Times New Roman" w:hAnsi="Times New Roman" w:cs="Times New Roman"/>
-          <w:color w:val="000000"/>
-          <w:sz w:val="24"/>
-          <w:szCs w:val="24"/>
-          <w:lang w:bidi="ar"/>
-        </w:rPr>
-        <w:t>Chinese parents believe that their kids owe them everything</w:t>
-      </w:r>
-      <w:r>
-        <w:rPr>
-          <w:rFonts w:ascii="Times New Roman" w:eastAsia="宋体" w:hAnsi="Times New Roman" w:cs="Times New Roman"/>
-          <w:color w:val="000000"/>
-          <w:sz w:val="24"/>
-          <w:szCs w:val="24"/>
-          <w:lang w:bidi="ar"/>
-        </w:rPr>
-        <w:t>?</w:t>
-      </w:r>
-    </w:p>
-    <w:p>
-      <w:pPr>
-        <w:rPr>
-          <w:rFonts w:ascii="宋体" w:eastAsia="宋体" w:hAnsi="宋体" w:cs="宋体"/>
-          <w:color w:val="000000"/>
-          <w:sz w:val="24"/>
-          <w:szCs w:val="24"/>
-        </w:rPr>
-      </w:pPr>
-      <w:r>
-        <w:rPr>
-          <w:rFonts w:ascii="宋体" w:eastAsia="宋体" w:hAnsi="宋体" w:cs="宋体" w:hint="eastAsia"/>
-          <w:color w:val="000000"/>
-          <w:sz w:val="24"/>
-          <w:szCs w:val="24"/>
-          <w:lang w:bidi="ar"/>
-        </w:rPr>
-        <w:t xml:space="preserve">   </w:t>
-      </w:r>
-      <w:r>
-        <w:rPr>
-          <w:rFonts w:ascii="Times New Roman" w:eastAsia="宋体" w:hAnsi="Times New Roman" w:cs="Times New Roman"/>
-          <w:color w:val="000000"/>
-          <w:sz w:val="24"/>
-          <w:szCs w:val="24"/>
-          <w:lang w:bidi="ar"/>
-        </w:rPr>
-        <w:t xml:space="preserve">A. Because </w:t>
-      </w:r>
-      <w:r>
-        <w:rPr>
-          <w:rFonts w:ascii="Times New Roman" w:hAnsi="Times New Roman" w:cs="Times New Roman"/>
-          <w:color w:val="000000"/>
-          <w:sz w:val="24"/>
-          <w:szCs w:val="24"/>
-          <w:lang w:bidi="ar"/>
-        </w:rPr>
-        <w:t>Chinese children must repay</w:t>
-      </w:r>
-      <w:r>
-        <w:rPr>
-          <w:rFonts w:ascii="宋体" w:eastAsia="宋体" w:hAnsi="宋体" w:cs="宋体" w:hint="eastAsia"/>
-          <w:color w:val="000000"/>
-          <w:sz w:val="24"/>
-          <w:szCs w:val="24"/>
-          <w:lang w:bidi="ar"/>
-        </w:rPr>
-        <w:t xml:space="preserve"> </w:t>
-      </w:r>
-      <w:r>
-        <w:rPr>
-          <w:rFonts w:ascii="Times New Roman" w:hAnsi="Times New Roman" w:cs="Times New Roman"/>
-          <w:color w:val="000000"/>
-          <w:sz w:val="24"/>
-          <w:szCs w:val="24"/>
-          <w:lang w:bidi="ar"/>
-        </w:rPr>
-        <w:t>their parents</w:t>
-      </w:r>
-      <w:r>
-        <w:rPr>
-          <w:rFonts w:ascii="Times New Roman" w:eastAsia="宋体" w:hAnsi="Times New Roman" w:cs="Times New Roman"/>
-          <w:color w:val="000000"/>
-          <w:sz w:val="24"/>
-          <w:szCs w:val="24"/>
-          <w:lang w:bidi="ar"/>
-        </w:rPr>
-        <w:t>.</w:t>
-      </w:r>
-    </w:p>
-    <w:p>
-      <w:pPr>
-        <w:rPr>
-          <w:rFonts w:ascii="Times New Roman" w:hAnsi="Times New Roman" w:cs="Times New Roman"/>
-          <w:color w:val="000000"/>
-          <w:sz w:val="24"/>
-          <w:szCs w:val="24"/>
-        </w:rPr>
-      </w:pPr>
-      <w:r>
-        <w:rPr>
-          <w:rFonts w:ascii="Times New Roman" w:hAnsi="Times New Roman" w:cs="Times New Roman"/>
-          <w:color w:val="000000"/>
-          <w:sz w:val="24"/>
-          <w:szCs w:val="24"/>
-          <w:lang w:bidi="ar"/>
-        </w:rPr>
-        <w:t xml:space="preserve">  </w:t>
-      </w:r>
-      <w:r>
-        <w:rPr>
-          <w:rFonts w:ascii="宋体" w:eastAsia="宋体" w:hAnsi="宋体" w:cs="宋体" w:hint="eastAsia"/>
-          <w:color w:val="000000"/>
-          <w:sz w:val="24"/>
-          <w:szCs w:val="24"/>
-          <w:lang w:bidi="ar"/>
-        </w:rPr>
-        <w:t xml:space="preserve"> </w:t>
-      </w:r>
-      <w:r>
-        <w:rPr>
-          <w:rFonts w:ascii="Times New Roman" w:eastAsia="宋体" w:hAnsi="Times New Roman" w:cs="Times New Roman"/>
-          <w:color w:val="000000"/>
-          <w:sz w:val="24"/>
-          <w:szCs w:val="24"/>
-          <w:lang w:bidi="ar"/>
-        </w:rPr>
-        <w:t xml:space="preserve">B. Definitely because </w:t>
-      </w:r>
-      <w:r>
-        <w:rPr>
-          <w:rFonts w:ascii="Times New Roman" w:hAnsi="Times New Roman" w:cs="Times New Roman"/>
-          <w:color w:val="000000"/>
-          <w:sz w:val="24"/>
-          <w:szCs w:val="24"/>
-          <w:lang w:bidi="ar"/>
-        </w:rPr>
-        <w:t>the parents</w:t>
-      </w:r>
-      <w:r>
-        <w:rPr>
-          <w:rFonts w:ascii="宋体" w:eastAsia="宋体" w:hAnsi="宋体" w:cs="宋体" w:hint="eastAsia"/>
-          <w:color w:val="000000"/>
-          <w:sz w:val="24"/>
-          <w:szCs w:val="24"/>
-          <w:lang w:bidi="ar"/>
-        </w:rPr>
-        <w:t xml:space="preserve"> </w:t>
-      </w:r>
-      <w:r>
-        <w:rPr>
-          <w:rFonts w:ascii="Times New Roman" w:hAnsi="Times New Roman" w:cs="Times New Roman"/>
-          <w:color w:val="000000"/>
-          <w:sz w:val="24"/>
-          <w:szCs w:val="24"/>
-          <w:lang w:bidi="ar"/>
-        </w:rPr>
-        <w:t>have sacrificed so much for their children.</w:t>
-      </w:r>
-    </w:p>
-    <w:p>
-      <w:pPr>
-        <w:rPr>
-          <w:rFonts w:ascii="Times New Roman" w:hAnsi="Times New Roman" w:cs="Times New Roman"/>
-          <w:color w:val="000000"/>
-          <w:sz w:val="24"/>
-          <w:szCs w:val="24"/>
-        </w:rPr>
-      </w:pPr>
-      <w:r>
-        <w:rPr>
-          <w:rFonts w:ascii="宋体" w:eastAsia="宋体" w:hAnsi="宋体" w:cs="宋体" w:hint="eastAsia"/>
-          <w:color w:val="000000"/>
-          <w:sz w:val="24"/>
-          <w:szCs w:val="24"/>
-          <w:lang w:bidi="ar"/>
-        </w:rPr>
-        <w:t xml:space="preserve">   </w:t>
-      </w:r>
-      <w:r>
-        <w:rPr>
-          <w:rFonts w:ascii="Times New Roman" w:eastAsia="宋体" w:hAnsi="Times New Roman" w:cs="Times New Roman"/>
-          <w:color w:val="000000"/>
-          <w:sz w:val="24"/>
-          <w:szCs w:val="24"/>
-          <w:lang w:bidi="ar"/>
-        </w:rPr>
-        <w:t xml:space="preserve">C. </w:t>
-      </w:r>
-      <w:r>
-        <w:rPr>
-          <w:rFonts w:ascii="Times New Roman" w:hAnsi="Times New Roman" w:cs="Times New Roman"/>
-          <w:color w:val="000000"/>
-          <w:sz w:val="24"/>
-          <w:szCs w:val="24"/>
-          <w:lang w:bidi="ar"/>
-        </w:rPr>
-        <w:t>The reason for this is not mentioned</w:t>
-      </w:r>
-      <w:r>
-        <w:rPr>
-          <w:rFonts w:ascii="Times New Roman" w:eastAsia="宋体" w:hAnsi="Times New Roman" w:cs="Times New Roman"/>
-          <w:color w:val="000000"/>
-          <w:sz w:val="24"/>
-          <w:szCs w:val="24"/>
-          <w:lang w:bidi="ar"/>
-        </w:rPr>
-        <w:t>.</w:t>
-      </w:r>
-    </w:p>
-    <w:p>
-      <w:pPr>
-        <w:rPr>
-          <w:rFonts w:ascii="宋体" w:eastAsia="宋体" w:hAnsi="宋体" w:cs="宋体"/>
-          <w:color w:val="000000"/>
-          <w:sz w:val="24"/>
-          <w:szCs w:val="24"/>
-        </w:rPr>
-      </w:pPr>
-      <w:r>
-        <w:rPr>
-          <w:rFonts w:ascii="宋体" w:eastAsia="宋体" w:hAnsi="宋体" w:cs="宋体" w:hint="eastAsia"/>
-          <w:color w:val="000000"/>
-          <w:sz w:val="24"/>
-          <w:szCs w:val="24"/>
-          <w:lang w:bidi="ar"/>
-        </w:rPr>
-        <w:t xml:space="preserve">   </w:t>
-      </w:r>
-      <w:r>
-        <w:rPr>
-          <w:rFonts w:ascii="Times New Roman" w:eastAsia="宋体" w:hAnsi="Times New Roman" w:cs="Times New Roman"/>
-          <w:color w:val="000000"/>
-          <w:sz w:val="24"/>
-          <w:szCs w:val="24"/>
-          <w:lang w:bidi="ar"/>
-        </w:rPr>
-        <w:t xml:space="preserve">D. </w:t>
-      </w:r>
-      <w:r>
-        <w:rPr>
-          <w:rFonts w:ascii="Times New Roman" w:hAnsi="Times New Roman" w:cs="Times New Roman"/>
-          <w:color w:val="000000"/>
-          <w:sz w:val="24"/>
-          <w:szCs w:val="24"/>
-          <w:lang w:bidi="ar"/>
-        </w:rPr>
-        <w:t>The reason for this is unclear</w:t>
-      </w:r>
-      <w:r>
-        <w:rPr>
-          <w:rFonts w:ascii="Times New Roman" w:eastAsia="宋体" w:hAnsi="Times New Roman" w:cs="Times New Roman"/>
-          <w:color w:val="000000"/>
-          <w:sz w:val="24"/>
-          <w:szCs w:val="24"/>
-          <w:lang w:bidi="ar"/>
-        </w:rPr>
-        <w:t>.</w:t>
-      </w:r>
-    </w:p>
-    <w:p>
-      <w:pPr>
-        <w:rPr>
-          <w:rFonts w:ascii="Times New Roman" w:hAnsi="Times New Roman" w:cs="Times New Roman"/>
-          <w:color w:val="000000"/>
-          <w:sz w:val="24"/>
-          <w:szCs w:val="24"/>
-        </w:rPr>
-      </w:pPr>
-      <w:r>
-        <w:rPr>
-          <w:rFonts w:ascii="Times New Roman" w:eastAsia="宋体" w:hAnsi="Times New Roman" w:cs="Times New Roman"/>
-          <w:color w:val="000000"/>
-          <w:sz w:val="24"/>
-          <w:szCs w:val="24"/>
-          <w:lang w:bidi="ar"/>
-        </w:rPr>
-        <w:t xml:space="preserve">62. </w:t>
-      </w:r>
-      <w:r>
-        <w:rPr>
-          <w:rFonts w:ascii="Times New Roman" w:hAnsi="Times New Roman" w:cs="Times New Roman"/>
-          <w:color w:val="000000"/>
-          <w:sz w:val="24"/>
-          <w:szCs w:val="24"/>
-          <w:lang w:bidi="ar"/>
-        </w:rPr>
-        <w:t>Which of the following</w:t>
-      </w:r>
-      <w:r>
-        <w:rPr>
-          <w:rFonts w:ascii="宋体" w:eastAsia="宋体" w:hAnsi="宋体" w:cs="宋体" w:hint="eastAsia"/>
-          <w:color w:val="000000"/>
-          <w:sz w:val="24"/>
-          <w:szCs w:val="24"/>
-          <w:lang w:bidi="ar"/>
-        </w:rPr>
-        <w:t xml:space="preserve"> </w:t>
-      </w:r>
-      <w:r>
-        <w:rPr>
-          <w:rFonts w:ascii="Times New Roman" w:eastAsia="宋体" w:hAnsi="Times New Roman" w:cs="Times New Roman"/>
-          <w:color w:val="000000"/>
-          <w:sz w:val="24"/>
-          <w:szCs w:val="24"/>
-          <w:lang w:bidi="ar"/>
-        </w:rPr>
-        <w:t xml:space="preserve">is most </w:t>
-      </w:r>
-      <w:r>
-        <w:rPr>
-          <w:rFonts w:ascii="Times New Roman" w:hAnsi="Times New Roman" w:cs="Times New Roman"/>
-          <w:color w:val="000000"/>
-          <w:sz w:val="24"/>
-          <w:szCs w:val="24"/>
-          <w:lang w:bidi="ar"/>
-        </w:rPr>
-        <w:t>W</w:t>
-      </w:r>
-      <w:r>
-        <w:rPr>
-          <w:rFonts w:ascii="Times New Roman" w:eastAsia="宋体" w:hAnsi="Times New Roman" w:cs="Times New Roman"/>
-          <w:color w:val="000000"/>
-          <w:sz w:val="24"/>
-          <w:szCs w:val="24"/>
-          <w:lang w:bidi="ar"/>
-        </w:rPr>
-        <w:t>esterners</w:t>
-      </w:r>
-      <w:r>
-        <w:rPr>
-          <w:rFonts w:ascii="Times New Roman" w:hAnsi="Times New Roman" w:cs="Times New Roman"/>
-          <w:color w:val="000000"/>
-          <w:sz w:val="24"/>
-          <w:szCs w:val="24"/>
-          <w:lang w:bidi="ar"/>
-        </w:rPr>
-        <w:t>’</w:t>
-      </w:r>
-      <w:r>
-        <w:rPr>
-          <w:rFonts w:ascii="宋体" w:eastAsia="宋体" w:hAnsi="宋体" w:cs="宋体" w:hint="eastAsia"/>
-          <w:color w:val="000000"/>
-          <w:sz w:val="24"/>
-          <w:szCs w:val="24"/>
-          <w:lang w:bidi="ar"/>
-        </w:rPr>
-        <w:t xml:space="preserve"> </w:t>
-      </w:r>
-      <w:r>
-        <w:rPr>
-          <w:rFonts w:ascii="Times New Roman" w:eastAsia="宋体" w:hAnsi="Times New Roman" w:cs="Times New Roman"/>
-          <w:color w:val="000000"/>
-          <w:sz w:val="24"/>
-          <w:szCs w:val="24"/>
-          <w:lang w:bidi="ar"/>
-        </w:rPr>
-        <w:t>view?</w:t>
-      </w:r>
-    </w:p>
-    <w:p>
-      <w:pPr>
-        <w:rPr>
-          <w:rFonts w:ascii="Times New Roman" w:hAnsi="Times New Roman" w:cs="Times New Roman"/>
-          <w:color w:val="000000"/>
-          <w:sz w:val="24"/>
-          <w:szCs w:val="24"/>
-        </w:rPr>
-      </w:pPr>
-      <w:r>
-        <w:rPr>
-          <w:rFonts w:ascii="宋体" w:eastAsia="宋体" w:hAnsi="宋体" w:cs="宋体" w:hint="eastAsia"/>
-          <w:color w:val="000000"/>
-          <w:sz w:val="24"/>
-          <w:szCs w:val="24"/>
-          <w:lang w:bidi="ar"/>
-        </w:rPr>
-        <w:t xml:space="preserve">   </w:t>
-      </w:r>
-      <w:r>
-        <w:rPr>
-          <w:rFonts w:ascii="Times New Roman" w:eastAsia="宋体" w:hAnsi="Times New Roman" w:cs="Times New Roman"/>
-          <w:color w:val="000000"/>
-          <w:sz w:val="24"/>
-          <w:szCs w:val="24"/>
-          <w:lang w:bidi="ar"/>
-        </w:rPr>
-        <w:t>A. The parents can choose their children.</w:t>
-      </w:r>
-    </w:p>
-    <w:p>
-      <w:pPr>
-        <w:rPr>
-          <w:rFonts w:ascii="Times New Roman" w:hAnsi="Times New Roman" w:cs="Times New Roman"/>
-          <w:color w:val="000000"/>
-          <w:sz w:val="24"/>
-          <w:szCs w:val="24"/>
-        </w:rPr>
-      </w:pPr>
-      <w:r>
-        <w:rPr>
-          <w:rFonts w:ascii="宋体" w:eastAsia="宋体" w:hAnsi="宋体" w:cs="宋体" w:hint="eastAsia"/>
-          <w:color w:val="000000"/>
-          <w:sz w:val="24"/>
-          <w:szCs w:val="24"/>
-          <w:lang w:bidi="ar"/>
-        </w:rPr>
-        <w:t xml:space="preserve">   </w:t>
-      </w:r>
-      <w:r>
-        <w:rPr>
-          <w:rFonts w:ascii="Times New Roman" w:eastAsia="宋体" w:hAnsi="Times New Roman" w:cs="Times New Roman"/>
-          <w:color w:val="000000"/>
-          <w:sz w:val="24"/>
-          <w:szCs w:val="24"/>
-          <w:lang w:bidi="ar"/>
-        </w:rPr>
-        <w:t xml:space="preserve">B. </w:t>
-      </w:r>
-      <w:r>
-        <w:rPr>
-          <w:rFonts w:ascii="Times New Roman" w:hAnsi="Times New Roman" w:cs="Times New Roman"/>
-          <w:color w:val="000000"/>
-          <w:sz w:val="24"/>
-          <w:szCs w:val="24"/>
-          <w:lang w:bidi="ar"/>
-        </w:rPr>
-        <w:t>Children can achieve academic success through determined practice.</w:t>
-      </w:r>
-    </w:p>
-    <w:p>
-      <w:pPr>
-        <w:rPr>
-          <w:rFonts w:ascii="Times New Roman" w:hAnsi="Times New Roman" w:cs="Times New Roman"/>
-          <w:color w:val="000000"/>
-          <w:sz w:val="24"/>
-          <w:szCs w:val="24"/>
-        </w:rPr>
-      </w:pPr>
-      <w:r>
-        <w:rPr>
-          <w:rFonts w:ascii="Times New Roman" w:hAnsi="Times New Roman" w:cs="Times New Roman"/>
-          <w:color w:val="000000"/>
-          <w:sz w:val="24"/>
-          <w:szCs w:val="24"/>
-          <w:lang w:bidi="ar"/>
-        </w:rPr>
-        <w:t xml:space="preserve">   </w:t>
-      </w:r>
-      <w:r>
-        <w:rPr>
-          <w:rFonts w:ascii="Times New Roman" w:eastAsia="宋体" w:hAnsi="Times New Roman" w:cs="Times New Roman"/>
-          <w:color w:val="000000"/>
-          <w:sz w:val="24"/>
-          <w:szCs w:val="24"/>
-          <w:lang w:bidi="ar"/>
-        </w:rPr>
-        <w:t xml:space="preserve">C. </w:t>
-      </w:r>
-      <w:r>
-        <w:rPr>
-          <w:rFonts w:ascii="Times New Roman" w:hAnsi="Times New Roman" w:cs="Times New Roman"/>
-          <w:color w:val="000000"/>
-          <w:sz w:val="24"/>
-          <w:szCs w:val="24"/>
-          <w:lang w:bidi="ar"/>
-        </w:rPr>
-        <w:t>Kids don’t owe their parents anything.</w:t>
-      </w:r>
-    </w:p>
-    <w:p>
-      <w:pPr>
-        <w:rPr>
-          <w:rFonts w:ascii="宋体" w:eastAsia="宋体" w:hAnsi="宋体" w:cs="宋体"/>
-          <w:color w:val="000000"/>
-          <w:sz w:val="24"/>
-          <w:szCs w:val="24"/>
-        </w:rPr>
-      </w:pPr>
-      <w:r>
-        <w:rPr>
-          <w:rFonts w:ascii="宋体" w:eastAsia="宋体" w:hAnsi="宋体" w:cs="宋体" w:hint="eastAsia"/>
-          <w:color w:val="000000"/>
-          <w:sz w:val="24"/>
-          <w:szCs w:val="24"/>
-          <w:lang w:bidi="ar"/>
-        </w:rPr>
-        <w:t xml:space="preserve">   </w:t>
-      </w:r>
-      <w:r>
-        <w:rPr>
-          <w:rFonts w:ascii="Times New Roman" w:eastAsia="宋体" w:hAnsi="Times New Roman" w:cs="Times New Roman"/>
-          <w:color w:val="000000"/>
-          <w:sz w:val="24"/>
-          <w:szCs w:val="24"/>
-          <w:lang w:bidi="ar"/>
-        </w:rPr>
-        <w:t>D. T</w:t>
-      </w:r>
-      <w:r>
-        <w:rPr>
-          <w:rFonts w:ascii="Times New Roman" w:hAnsi="Times New Roman" w:cs="Times New Roman"/>
-          <w:color w:val="000000"/>
-          <w:sz w:val="24"/>
-          <w:szCs w:val="24"/>
-          <w:lang w:bidi="ar"/>
-        </w:rPr>
-        <w:t>hey know what is best for their children</w:t>
-      </w:r>
-      <w:r>
-        <w:rPr>
-          <w:rFonts w:ascii="Times New Roman" w:eastAsia="宋体" w:hAnsi="Times New Roman" w:cs="Times New Roman"/>
-          <w:color w:val="000000"/>
-          <w:sz w:val="24"/>
-          <w:szCs w:val="24"/>
-          <w:lang w:bidi="ar"/>
-        </w:rPr>
-        <w:t>.</w:t>
-      </w:r>
-    </w:p>
-    <w:p>
-      <w:pPr>
-        <w:rPr>
-          <w:rFonts w:ascii="Times New Roman" w:hAnsi="Times New Roman" w:cs="Times New Roman"/>
-          <w:color w:val="000000"/>
-          <w:sz w:val="24"/>
-          <w:szCs w:val="24"/>
-        </w:rPr>
-      </w:pPr>
-      <w:r>
-        <w:rPr>
-          <w:rFonts w:ascii="Times New Roman" w:hAnsi="Times New Roman" w:cs="Times New Roman"/>
-          <w:color w:val="000000"/>
-          <w:sz w:val="24"/>
-          <w:szCs w:val="24"/>
-          <w:lang w:bidi="ar"/>
-        </w:rPr>
-        <w:t>63</w:t>
-      </w:r>
-      <w:r>
-        <w:rPr>
-          <w:rFonts w:ascii="Times New Roman" w:eastAsia="宋体" w:hAnsi="Times New Roman" w:cs="Times New Roman"/>
-          <w:color w:val="000000"/>
-          <w:sz w:val="24"/>
-          <w:szCs w:val="24"/>
-          <w:lang w:bidi="ar"/>
-        </w:rPr>
-        <w:t>. Which of the following is true according to the passage?</w:t>
-      </w:r>
-    </w:p>
-    <w:p>
-      <w:pPr>
-        <w:ind w:firstLineChars="150" w:firstLine="360"/>
-        <w:rPr>
-          <w:rFonts w:ascii="Times New Roman" w:hAnsi="Times New Roman" w:cs="Times New Roman"/>
-          <w:color w:val="000000"/>
-          <w:sz w:val="24"/>
-          <w:szCs w:val="24"/>
-        </w:rPr>
-      </w:pPr>
-      <w:r>
-        <w:rPr>
-          <w:rFonts w:ascii="Times New Roman" w:eastAsia="宋体" w:hAnsi="Times New Roman" w:cs="Times New Roman"/>
-          <w:color w:val="000000"/>
-          <w:sz w:val="24"/>
-          <w:szCs w:val="24"/>
-          <w:lang w:bidi="ar"/>
-        </w:rPr>
-        <w:t>A. Lulu couldn</w:t>
-      </w:r>
-      <w:r>
-        <w:rPr>
-          <w:rFonts w:ascii="Times New Roman" w:hAnsi="Times New Roman" w:cs="Times New Roman"/>
-          <w:color w:val="000000"/>
-          <w:sz w:val="24"/>
-          <w:szCs w:val="24"/>
-          <w:lang w:bidi="ar"/>
-        </w:rPr>
-        <w:t>’</w:t>
-      </w:r>
-      <w:r>
-        <w:rPr>
-          <w:rFonts w:ascii="Times New Roman" w:eastAsia="宋体" w:hAnsi="Times New Roman" w:cs="Times New Roman"/>
-          <w:color w:val="000000"/>
-          <w:sz w:val="24"/>
-          <w:szCs w:val="24"/>
-          <w:lang w:bidi="ar"/>
-        </w:rPr>
-        <w:t xml:space="preserve">t play well </w:t>
-      </w:r>
-      <w:r>
-        <w:rPr>
-          <w:rFonts w:ascii="Times New Roman" w:hAnsi="Times New Roman" w:cs="Times New Roman"/>
-          <w:color w:val="000000"/>
-          <w:sz w:val="24"/>
-          <w:szCs w:val="24"/>
-          <w:lang w:bidi="ar"/>
-        </w:rPr>
-        <w:t>because</w:t>
-      </w:r>
-      <w:r>
-        <w:rPr>
-          <w:rFonts w:ascii="宋体" w:eastAsia="宋体" w:hAnsi="宋体" w:cs="宋体" w:hint="eastAsia"/>
-          <w:color w:val="000000"/>
-          <w:sz w:val="24"/>
-          <w:szCs w:val="24"/>
-          <w:lang w:bidi="ar"/>
-        </w:rPr>
-        <w:t xml:space="preserve"> </w:t>
-      </w:r>
-      <w:r>
-        <w:rPr>
-          <w:rFonts w:ascii="Times New Roman" w:eastAsia="宋体" w:hAnsi="Times New Roman" w:cs="Times New Roman"/>
-          <w:color w:val="000000"/>
-          <w:sz w:val="24"/>
-          <w:szCs w:val="24"/>
-          <w:lang w:bidi="ar"/>
-        </w:rPr>
-        <w:t>the piece was new to her.</w:t>
-      </w:r>
-    </w:p>
-    <w:p>
-      <w:pPr>
-        <w:rPr>
-          <w:rFonts w:ascii="宋体" w:eastAsia="宋体" w:hAnsi="宋体" w:cs="宋体"/>
-          <w:color w:val="000000"/>
-          <w:sz w:val="24"/>
-          <w:szCs w:val="24"/>
-        </w:rPr>
-      </w:pPr>
-      <w:r>
-        <w:rPr>
-          <w:rFonts w:ascii="宋体" w:eastAsia="宋体" w:hAnsi="宋体" w:cs="宋体" w:hint="eastAsia"/>
-          <w:color w:val="000000"/>
-          <w:sz w:val="24"/>
-          <w:szCs w:val="24"/>
-          <w:lang w:bidi="ar"/>
-        </w:rPr>
-        <w:lastRenderedPageBreak/>
+          <w:rFonts w:ascii="宋体" w:eastAsia="宋体" w:hAnsi="宋体" w:cs="宋体" w:hint="eastAsia"/>
+          <w:color w:val="000000"/>
+          <w:sz w:val="24"/>
+          <w:szCs w:val="24"/>
+          <w:lang w:bidi="ar"/>
+        </w:rPr>
         <w:t xml:space="preserve">   </w:t>
       </w:r>
       <w:r>
@@ -18536,6 +18559,7 @@
           <w:szCs w:val="24"/>
           <w:lang w:bidi="ar"/>
         </w:rPr>
+        <w:lastRenderedPageBreak/>
         <w:t>Chen Bin</w:t>
       </w:r>
     </w:p>
@@ -18602,7 +18626,6 @@
           <w:szCs w:val="24"/>
           <w:lang w:bidi="ar"/>
         </w:rPr>
-        <w:lastRenderedPageBreak/>
         <w:t xml:space="preserve"> </w:t>
       </w:r>
     </w:p>
@@ -20044,6 +20067,7 @@
           <w:szCs w:val="24"/>
           <w:lang w:bidi="ar"/>
         </w:rPr>
+        <w:lastRenderedPageBreak/>
         <w:t xml:space="preserve">Payment: By 100% confirmed, </w:t>
       </w:r>
       <w:r>
@@ -20127,7 +20151,6 @@
           <w:szCs w:val="24"/>
           <w:lang w:bidi="ar"/>
         </w:rPr>
-        <w:lastRenderedPageBreak/>
         <w:t xml:space="preserve">As you will realize from the </w:t>
       </w:r>
       <w:r>
@@ -22291,7 +22314,18 @@
           <w:szCs w:val="24"/>
           <w:lang w:bidi="ar"/>
         </w:rPr>
-        <w:t>The phrase almost completes itself: midlife crisis. It’s the stage in the middle of the journey when people feel youth vanishing, their prospects narrowing and death approaching.</w:t>
+        <w:t xml:space="preserve">The phrase almost completes itself: midlife crisis. It’s the stage in the middle of the journey when people feel youth vanishing, their prospects narrowing and death </w:t>
+      </w:r>
+      <w:r>
+        <w:rPr>
+          <w:rFonts w:ascii="Times New Roman" w:hAnsi="Times New Roman" w:cs="Times New Roman"/>
+          <w:color w:val="000000"/>
+          <w:sz w:val="24"/>
+          <w:szCs w:val="24"/>
+          <w:lang w:bidi="ar"/>
+        </w:rPr>
+        <w:lastRenderedPageBreak/>
+        <w:t>approaching.</w:t>
       </w:r>
     </w:p>
     <w:p>
@@ -22375,18 +22409,7 @@
           <w:szCs w:val="24"/>
           <w:lang w:bidi="ar"/>
         </w:rPr>
-        <w:t xml:space="preserve">“In fact, there is almost no hard evidence for midlife crisis other than a few small </w:t>
-      </w:r>
-      <w:r>
-        <w:rPr>
-          <w:rFonts w:ascii="Times New Roman" w:hAnsi="Times New Roman" w:cs="Times New Roman"/>
-          <w:color w:val="000000"/>
-          <w:sz w:val="24"/>
-          <w:szCs w:val="24"/>
-          <w:lang w:bidi="ar"/>
-        </w:rPr>
-        <w:lastRenderedPageBreak/>
-        <w:t xml:space="preserve">pilot studies conducted decades ago,” Barbara Hagerty writes in her new book, </w:t>
+        <w:t xml:space="preserve">“In fact, there is almost no hard evidence for midlife crisis other than a few small pilot studies conducted decades ago,” Barbara Hagerty writes in her new book, </w:t>
       </w:r>
       <w:r>
         <w:rPr>
@@ -23021,6 +23044,7 @@
           <w:szCs w:val="24"/>
           <w:lang w:bidi="ar"/>
         </w:rPr>
+        <w:lastRenderedPageBreak/>
         <w:t>D. to reflect</w:t>
       </w:r>
     </w:p>
@@ -23083,7 +23107,6 @@
           <w:szCs w:val="24"/>
           <w:lang w:bidi="ar"/>
         </w:rPr>
-        <w:lastRenderedPageBreak/>
         <w:t>B. It is likely to change the narrative of one’s life.</w:t>
       </w:r>
     </w:p>
@@ -24304,6 +24327,7 @@
           <w:szCs w:val="24"/>
           <w:lang w:bidi="ar"/>
         </w:rPr>
+        <w:lastRenderedPageBreak/>
         <w:t>3</w:t>
       </w:r>
       <w:r>
